--- a/Мини-курс Домашнее задание. Описание..docx
+++ b/Мини-курс Домашнее задание. Описание..docx
@@ -14,8 +14,6 @@
         </w:rPr>
         <w:t>Домашнее задание:</w:t>
       </w:r>
-      <w:bookmarkStart w:id="0" w:name="_GoBack"/>
-      <w:bookmarkEnd w:id="0"/>
     </w:p>
     <w:p>
       <w:r>
@@ -79,51 +77,6 @@
             <wp:extent cx="5940425" cy="3093085"/>
             <wp:effectExtent l="0" t="0" r="3175" b="0"/>
             <wp:docPr id="1" name="Рисунок 1"/>
-            <wp:cNvGraphicFramePr>
-              <a:graphicFrameLocks xmlns:a="http://schemas.openxmlformats.org/drawingml/2006/main" noChangeAspect="1"/>
-            </wp:cNvGraphicFramePr>
-            <a:graphic xmlns:a="http://schemas.openxmlformats.org/drawingml/2006/main">
-              <a:graphicData uri="http://schemas.openxmlformats.org/drawingml/2006/picture">
-                <pic:pic xmlns:pic="http://schemas.openxmlformats.org/drawingml/2006/picture">
-                  <pic:nvPicPr>
-                    <pic:cNvPr id="1" name=""/>
-                    <pic:cNvPicPr/>
-                  </pic:nvPicPr>
-                  <pic:blipFill>
-                    <a:blip r:embed="rId4"/>
-                    <a:stretch>
-                      <a:fillRect/>
-                    </a:stretch>
-                  </pic:blipFill>
-                  <pic:spPr>
-                    <a:xfrm>
-                      <a:off x="0" y="0"/>
-                      <a:ext cx="5940425" cy="3093085"/>
-                    </a:xfrm>
-                    <a:prstGeom prst="rect">
-                      <a:avLst/>
-                    </a:prstGeom>
-                  </pic:spPr>
-                </pic:pic>
-              </a:graphicData>
-            </a:graphic>
-          </wp:inline>
-        </w:drawing>
-      </w:r>
-    </w:p>
-    <w:p>
-      <w:pPr>
-        <w:ind w:left="-567"/>
-      </w:pPr>
-      <w:r>
-        <w:rPr>
-          <w:noProof/>
-        </w:rPr>
-        <w:drawing>
-          <wp:inline distT="0" distB="0" distL="0" distR="0" wp14:anchorId="67A937E8" wp14:editId="1393AAC7">
-            <wp:extent cx="5940425" cy="4150360"/>
-            <wp:effectExtent l="0" t="0" r="3175" b="2540"/>
-            <wp:docPr id="3" name="Рисунок 3"/>
             <wp:cNvGraphicFramePr>
               <a:graphicFrameLocks xmlns:a="http://schemas.openxmlformats.org/drawingml/2006/main" noChangeAspect="1"/>
             </wp:cNvGraphicFramePr>
@@ -143,7 +96,7 @@
                   <pic:spPr>
                     <a:xfrm>
                       <a:off x="0" y="0"/>
-                      <a:ext cx="5940425" cy="4150360"/>
+                      <a:ext cx="5940425" cy="3093085"/>
                     </a:xfrm>
                     <a:prstGeom prst="rect">
                       <a:avLst/>
@@ -160,115 +113,15 @@
       <w:pPr>
         <w:ind w:left="-567"/>
       </w:pPr>
-    </w:p>
-    <w:p>
-      <w:pPr>
-        <w:ind w:left="-567"/>
-      </w:pPr>
-    </w:p>
-    <w:p>
-      <w:pPr>
-        <w:ind w:left="-567"/>
-        <w:rPr>
-          <w:b/>
-          <w:sz w:val="24"/>
-        </w:rPr>
-      </w:pPr>
-      <w:r>
-        <w:rPr>
-          <w:b/>
-          <w:sz w:val="24"/>
-        </w:rPr>
-        <w:lastRenderedPageBreak/>
-        <w:t>1 Задание.</w:t>
-      </w:r>
-    </w:p>
-    <w:p>
-      <w:pPr>
-        <w:ind w:left="-567"/>
-      </w:pPr>
-      <w:r>
-        <w:t>Написать запрос, показывающий общее количество клиентов по странам</w:t>
-      </w:r>
-      <w:r>
-        <w:t>,</w:t>
-      </w:r>
-      <w:r>
-        <w:t xml:space="preserve"> где проживают клиенты.</w:t>
-      </w:r>
-    </w:p>
-    <w:p>
-      <w:pPr>
-        <w:ind w:left="-567"/>
-      </w:pPr>
-      <w:r>
-        <w:t xml:space="preserve">Показать ТОП 10 стран. Поля: </w:t>
-      </w:r>
-      <w:r>
-        <w:t>С</w:t>
-      </w:r>
-      <w:r>
-        <w:t>трана</w:t>
-      </w:r>
-      <w:r>
-        <w:t xml:space="preserve"> клиента</w:t>
-      </w:r>
-      <w:r>
-        <w:t xml:space="preserve">, </w:t>
-      </w:r>
-      <w:r>
-        <w:t>Количество</w:t>
-      </w:r>
-      <w:r>
-        <w:t xml:space="preserve"> клиентов.</w:t>
-      </w:r>
-    </w:p>
-    <w:p>
-      <w:pPr>
-        <w:ind w:left="-567"/>
-      </w:pPr>
-      <w:r>
-        <w:t xml:space="preserve">Для запроса использовать таблицы: </w:t>
-      </w:r>
-      <w:proofErr w:type="spellStart"/>
-      <w:r>
-        <w:rPr>
-          <w:b/>
-          <w:i/>
-        </w:rPr>
-        <w:t>customers</w:t>
-      </w:r>
-      <w:proofErr w:type="spellEnd"/>
-    </w:p>
-    <w:p>
-      <w:pPr>
-        <w:ind w:left="-567"/>
-        <w:rPr>
-          <w:b/>
-          <w:i/>
-        </w:rPr>
-      </w:pPr>
-      <w:r>
-        <w:rPr>
-          <w:b/>
-          <w:i/>
-        </w:rPr>
-        <w:t>Правильный ответ:</w:t>
-      </w:r>
-    </w:p>
-    <w:p>
-      <w:pPr>
-        <w:ind w:left="-567"/>
-      </w:pPr>
       <w:r>
         <w:rPr>
           <w:noProof/>
         </w:rPr>
         <w:drawing>
-          <wp:inline distT="0" distB="0" distL="0" distR="0" wp14:anchorId="1956A81E" wp14:editId="4E268A59">
-            <wp:extent cx="2918460" cy="2015899"/>
-            <wp:effectExtent l="0" t="0" r="0" b="3810"/>
-            <wp:docPr id="4" name="Рисунок 4"/>
+          <wp:inline distT="0" distB="0" distL="0" distR="0" wp14:anchorId="67A937E8" wp14:editId="1393AAC7">
+            <wp:extent cx="5940425" cy="4150360"/>
+            <wp:effectExtent l="0" t="0" r="3175" b="2540"/>
+            <wp:docPr id="3" name="Рисунок 3"/>
             <wp:cNvGraphicFramePr>
               <a:graphicFrameLocks xmlns:a="http://schemas.openxmlformats.org/drawingml/2006/main" noChangeAspect="1"/>
             </wp:cNvGraphicFramePr>
@@ -288,7 +141,7 @@
                   <pic:spPr>
                     <a:xfrm>
                       <a:off x="0" y="0"/>
-                      <a:ext cx="2948502" cy="2036650"/>
+                      <a:ext cx="5940425" cy="4150360"/>
                     </a:xfrm>
                     <a:prstGeom prst="rect">
                       <a:avLst/>
@@ -305,15 +158,285 @@
       <w:pPr>
         <w:ind w:left="-567"/>
       </w:pPr>
+    </w:p>
+    <w:p>
+      <w:pPr>
+        <w:ind w:left="-567"/>
+      </w:pPr>
+    </w:p>
+    <w:p>
+      <w:pPr>
+        <w:ind w:left="-567"/>
+        <w:rPr>
+          <w:b/>
+          <w:i/>
+          <w:sz w:val="36"/>
+        </w:rPr>
+      </w:pPr>
+      <w:r>
+        <w:rPr>
+          <w:b/>
+          <w:i/>
+          <w:sz w:val="36"/>
+        </w:rPr>
+        <w:lastRenderedPageBreak/>
+        <w:t>Часть 1</w:t>
+      </w:r>
+      <w:r>
+        <w:rPr>
+          <w:b/>
+          <w:i/>
+          <w:sz w:val="36"/>
+        </w:rPr>
+        <w:t>.</w:t>
+      </w:r>
+      <w:r>
+        <w:rPr>
+          <w:b/>
+          <w:i/>
+          <w:sz w:val="36"/>
+        </w:rPr>
+        <w:t xml:space="preserve"> </w:t>
+      </w:r>
+      <w:r>
+        <w:rPr>
+          <w:b/>
+          <w:i/>
+          <w:sz w:val="36"/>
+          <w:lang w:val="en-US"/>
+        </w:rPr>
+        <w:t>SQL</w:t>
+      </w:r>
+      <w:r>
+        <w:rPr>
+          <w:b/>
+          <w:i/>
+          <w:sz w:val="36"/>
+        </w:rPr>
+        <w:t xml:space="preserve"> запросы</w:t>
+      </w:r>
+    </w:p>
+    <w:p>
+      <w:pPr>
+        <w:ind w:left="-567"/>
+      </w:pPr>
+      <w:r>
+        <w:t>Первая часть домашнего</w:t>
+      </w:r>
+      <w:r>
+        <w:t xml:space="preserve"> задания состоит в том, чтобы подготовить </w:t>
+      </w:r>
+      <w:r>
+        <w:rPr>
+          <w:lang w:val="en-US"/>
+        </w:rPr>
+        <w:t>SQL</w:t>
+      </w:r>
+      <w:r>
+        <w:t xml:space="preserve"> запросы чтобы потом использовать их для импорта данных в </w:t>
+      </w:r>
+      <w:r>
+        <w:rPr>
+          <w:lang w:val="en-US"/>
+        </w:rPr>
+        <w:t>EXCEL</w:t>
+      </w:r>
+    </w:p>
+    <w:p>
+      <w:pPr>
+        <w:ind w:left="-567"/>
+      </w:pPr>
+    </w:p>
+    <w:p>
+      <w:pPr>
+        <w:ind w:left="-567"/>
+        <w:rPr>
+          <w:b/>
+          <w:sz w:val="24"/>
+        </w:rPr>
+      </w:pPr>
+      <w:r>
+        <w:rPr>
+          <w:b/>
+          <w:sz w:val="24"/>
+        </w:rPr>
+        <w:t>1 Задание.</w:t>
+      </w:r>
+    </w:p>
+    <w:p>
+      <w:pPr>
+        <w:ind w:left="-567"/>
+      </w:pPr>
+      <w:r>
+        <w:t>Написать запрос, показывающий общее количество клиентов по странам</w:t>
+      </w:r>
+      <w:r>
+        <w:t>,</w:t>
+      </w:r>
+      <w:r>
+        <w:t xml:space="preserve"> где проживают клиенты.</w:t>
+      </w:r>
+    </w:p>
+    <w:p>
+      <w:pPr>
+        <w:ind w:left="-567"/>
+      </w:pPr>
+      <w:r>
+        <w:t xml:space="preserve">Показать ТОП 10 стран. Поля: </w:t>
+      </w:r>
+      <w:r>
+        <w:t>С</w:t>
+      </w:r>
+      <w:r>
+        <w:t>трана</w:t>
+      </w:r>
+      <w:r>
+        <w:t xml:space="preserve"> клиента</w:t>
+      </w:r>
+      <w:r>
+        <w:t xml:space="preserve">, </w:t>
+      </w:r>
+      <w:r>
+        <w:t>Количество</w:t>
+      </w:r>
+      <w:r>
+        <w:t xml:space="preserve"> клиентов.</w:t>
+      </w:r>
+    </w:p>
+    <w:p>
+      <w:pPr>
+        <w:ind w:left="-567"/>
+        <w:rPr>
+          <w:b/>
+          <w:i/>
+        </w:rPr>
+      </w:pPr>
+      <w:r>
+        <w:rPr>
+          <w:b/>
+          <w:i/>
+        </w:rPr>
+        <w:t>Подсказка</w:t>
+      </w:r>
+      <w:r>
+        <w:rPr>
+          <w:b/>
+          <w:i/>
+        </w:rPr>
+        <w:t>:</w:t>
+      </w:r>
+    </w:p>
+    <w:p>
+      <w:pPr>
+        <w:pStyle w:val="a3"/>
+        <w:numPr>
+          <w:ilvl w:val="0"/>
+          <w:numId w:val="1"/>
+        </w:numPr>
+        <w:rPr>
+          <w:b/>
+          <w:i/>
+        </w:rPr>
+      </w:pPr>
+      <w:r>
+        <w:t xml:space="preserve">использовать таблицы: </w:t>
+      </w:r>
+      <w:proofErr w:type="spellStart"/>
+      <w:r>
+        <w:rPr>
+          <w:b/>
+          <w:i/>
+        </w:rPr>
+        <w:t>customers</w:t>
+      </w:r>
+      <w:proofErr w:type="spellEnd"/>
+    </w:p>
+    <w:p>
+      <w:pPr>
+        <w:pStyle w:val="a3"/>
+        <w:numPr>
+          <w:ilvl w:val="0"/>
+          <w:numId w:val="1"/>
+        </w:numPr>
+      </w:pPr>
+      <w:r>
+        <w:t xml:space="preserve">Сделать группировку по полю </w:t>
+      </w:r>
+      <w:proofErr w:type="spellStart"/>
+      <w:r>
+        <w:rPr>
+          <w:b/>
+        </w:rPr>
+        <w:t>country</w:t>
+      </w:r>
+      <w:proofErr w:type="spellEnd"/>
+    </w:p>
+    <w:p>
+      <w:pPr>
+        <w:pStyle w:val="a3"/>
+        <w:numPr>
+          <w:ilvl w:val="0"/>
+          <w:numId w:val="1"/>
+        </w:numPr>
+        <w:rPr>
+          <w:b/>
+        </w:rPr>
+      </w:pPr>
+      <w:r>
+        <w:t xml:space="preserve">Посчитать количество строк через агрегатную функцию </w:t>
+      </w:r>
+      <w:proofErr w:type="spellStart"/>
+      <w:proofErr w:type="gramStart"/>
+      <w:r>
+        <w:rPr>
+          <w:b/>
+        </w:rPr>
+        <w:t>count</w:t>
+      </w:r>
+      <w:proofErr w:type="spellEnd"/>
+      <w:r>
+        <w:rPr>
+          <w:b/>
+        </w:rPr>
+        <w:t>(</w:t>
+      </w:r>
+      <w:proofErr w:type="gramEnd"/>
+      <w:r>
+        <w:rPr>
+          <w:b/>
+        </w:rPr>
+        <w:t>*)</w:t>
+      </w:r>
+    </w:p>
+    <w:p>
+      <w:pPr>
+        <w:ind w:left="-567"/>
+        <w:rPr>
+          <w:b/>
+          <w:i/>
+        </w:rPr>
+      </w:pPr>
+      <w:r>
+        <w:rPr>
+          <w:b/>
+          <w:i/>
+        </w:rPr>
+        <w:t>Правильный ответ:</w:t>
+      </w:r>
+    </w:p>
+    <w:p>
+      <w:pPr>
+        <w:ind w:left="-567"/>
+      </w:pPr>
       <w:r>
         <w:rPr>
           <w:noProof/>
         </w:rPr>
         <w:drawing>
-          <wp:inline distT="0" distB="0" distL="0" distR="0" wp14:anchorId="43E7B73C" wp14:editId="4E15EB1A">
-            <wp:extent cx="2868651" cy="1866900"/>
-            <wp:effectExtent l="0" t="0" r="8255" b="0"/>
-            <wp:docPr id="2" name="Рисунок 2"/>
+          <wp:inline distT="0" distB="0" distL="0" distR="0" wp14:anchorId="1956A81E" wp14:editId="4E268A59">
+            <wp:extent cx="2918460" cy="2015899"/>
+            <wp:effectExtent l="0" t="0" r="0" b="3810"/>
+            <wp:docPr id="4" name="Рисунок 4"/>
             <wp:cNvGraphicFramePr>
               <a:graphicFrameLocks xmlns:a="http://schemas.openxmlformats.org/drawingml/2006/main" noChangeAspect="1"/>
             </wp:cNvGraphicFramePr>
@@ -333,7 +456,7 @@
                   <pic:spPr>
                     <a:xfrm>
                       <a:off x="0" y="0"/>
-                      <a:ext cx="2908925" cy="1893110"/>
+                      <a:ext cx="2948502" cy="2036650"/>
                     </a:xfrm>
                     <a:prstGeom prst="rect">
                       <a:avLst/>
@@ -349,121 +472,16 @@
     <w:p>
       <w:pPr>
         <w:ind w:left="-567"/>
-        <w:rPr>
-          <w:b/>
-          <w:sz w:val="24"/>
-        </w:rPr>
-      </w:pPr>
-      <w:r>
-        <w:rPr>
-          <w:b/>
-          <w:sz w:val="24"/>
-        </w:rPr>
-        <w:t>2 Задание.</w:t>
-      </w:r>
-    </w:p>
-    <w:p>
-      <w:pPr>
-        <w:ind w:left="-567"/>
-      </w:pPr>
-      <w:r>
-        <w:t>Написать запрос, показывающий к</w:t>
-      </w:r>
-      <w:r>
-        <w:t>ол</w:t>
-      </w:r>
-      <w:r>
-        <w:t>ичество</w:t>
-      </w:r>
-      <w:r>
-        <w:t xml:space="preserve"> продаж</w:t>
-      </w:r>
-      <w:r>
-        <w:t xml:space="preserve"> в штуках</w:t>
-      </w:r>
-      <w:r>
-        <w:t xml:space="preserve"> и выручку</w:t>
-      </w:r>
-      <w:r>
-        <w:t xml:space="preserve"> </w:t>
-      </w:r>
-      <w:r>
-        <w:t>в рублях за 2012</w:t>
-      </w:r>
-      <w:r>
-        <w:t xml:space="preserve"> год</w:t>
-      </w:r>
-      <w:r>
-        <w:t xml:space="preserve">. </w:t>
-      </w:r>
-    </w:p>
-    <w:p>
-      <w:pPr>
-        <w:ind w:left="-567"/>
-      </w:pPr>
-      <w:r>
-        <w:t xml:space="preserve">Таблицы для запроса: </w:t>
-      </w:r>
-      <w:proofErr w:type="spellStart"/>
-      <w:r>
-        <w:rPr>
-          <w:b/>
-          <w:i/>
-        </w:rPr>
-        <w:t>sales</w:t>
-      </w:r>
-      <w:proofErr w:type="spellEnd"/>
-      <w:r>
-        <w:rPr>
-          <w:b/>
-          <w:i/>
-        </w:rPr>
-        <w:t xml:space="preserve">, </w:t>
-      </w:r>
-      <w:proofErr w:type="spellStart"/>
-      <w:r>
-        <w:rPr>
-          <w:b/>
-          <w:i/>
-        </w:rPr>
-        <w:t>sales_items</w:t>
-      </w:r>
-      <w:proofErr w:type="spellEnd"/>
-    </w:p>
-    <w:p>
-      <w:pPr>
-        <w:ind w:left="-567"/>
-      </w:pPr>
-    </w:p>
-    <w:p>
-      <w:pPr>
-        <w:ind w:left="-567"/>
-        <w:rPr>
-          <w:b/>
-          <w:i/>
-        </w:rPr>
-      </w:pPr>
-      <w:r>
-        <w:rPr>
-          <w:b/>
-          <w:i/>
-        </w:rPr>
-        <w:t>Правильный ответ:</w:t>
-      </w:r>
-    </w:p>
-    <w:p>
-      <w:pPr>
-        <w:ind w:left="-567"/>
       </w:pPr>
       <w:r>
         <w:rPr>
           <w:noProof/>
         </w:rPr>
         <w:drawing>
-          <wp:inline distT="0" distB="0" distL="0" distR="0" wp14:anchorId="51291BA0" wp14:editId="28447672">
-            <wp:extent cx="3710940" cy="1227574"/>
-            <wp:effectExtent l="0" t="0" r="3810" b="0"/>
-            <wp:docPr id="7" name="Рисунок 7"/>
+          <wp:inline distT="0" distB="0" distL="0" distR="0" wp14:anchorId="43E7B73C" wp14:editId="4E15EB1A">
+            <wp:extent cx="2868651" cy="1866900"/>
+            <wp:effectExtent l="0" t="0" r="8255" b="0"/>
+            <wp:docPr id="2" name="Рисунок 2"/>
             <wp:cNvGraphicFramePr>
               <a:graphicFrameLocks xmlns:a="http://schemas.openxmlformats.org/drawingml/2006/main" noChangeAspect="1"/>
             </wp:cNvGraphicFramePr>
@@ -483,7 +501,7 @@
                   <pic:spPr>
                     <a:xfrm>
                       <a:off x="0" y="0"/>
-                      <a:ext cx="3826774" cy="1265892"/>
+                      <a:ext cx="2908925" cy="1893110"/>
                     </a:xfrm>
                     <a:prstGeom prst="rect">
                       <a:avLst/>
@@ -509,33 +527,53 @@
           <w:b/>
           <w:sz w:val="24"/>
         </w:rPr>
-        <w:t>3 Задание.</w:t>
-      </w:r>
-    </w:p>
-    <w:p>
-      <w:pPr>
-        <w:ind w:left="-567"/>
-      </w:pPr>
-      <w:r>
-        <w:t>Посчитать средний кассовый чек в руб</w:t>
-      </w:r>
-      <w:r>
-        <w:t>лях</w:t>
-      </w:r>
-      <w:r>
-        <w:t xml:space="preserve"> за 2012</w:t>
-      </w:r>
-      <w:r>
-        <w:t xml:space="preserve"> год.</w:t>
-      </w:r>
-    </w:p>
-    <w:p>
-      <w:pPr>
-        <w:ind w:left="-567"/>
-        <w:rPr>
-          <w:b/>
-          <w:i/>
-        </w:rPr>
+        <w:t>2 Задание.</w:t>
+      </w:r>
+    </w:p>
+    <w:p>
+      <w:pPr>
+        <w:ind w:left="-567"/>
+      </w:pPr>
+      <w:r>
+        <w:t xml:space="preserve">Написать запрос, показывающий </w:t>
+      </w:r>
+      <w:r>
+        <w:t xml:space="preserve">2 показателя: </w:t>
+      </w:r>
+      <w:r>
+        <w:t>к</w:t>
+      </w:r>
+      <w:r>
+        <w:t>ол</w:t>
+      </w:r>
+      <w:r>
+        <w:t>ичество</w:t>
+      </w:r>
+      <w:r>
+        <w:t xml:space="preserve"> продаж</w:t>
+      </w:r>
+      <w:r>
+        <w:t xml:space="preserve"> в штуках</w:t>
+      </w:r>
+      <w:r>
+        <w:t xml:space="preserve"> и выручку</w:t>
+      </w:r>
+      <w:r>
+        <w:t xml:space="preserve"> </w:t>
+      </w:r>
+      <w:r>
+        <w:t>в рублях за 2012</w:t>
+      </w:r>
+      <w:r>
+        <w:t xml:space="preserve"> год</w:t>
+      </w:r>
+      <w:r>
+        <w:t xml:space="preserve">. </w:t>
+      </w:r>
+    </w:p>
+    <w:p>
+      <w:pPr>
+        <w:ind w:left="-567"/>
       </w:pPr>
       <w:r>
         <w:t xml:space="preserve">Таблицы для запроса: </w:t>
@@ -579,7 +617,223 @@
           <w:b/>
           <w:i/>
         </w:rPr>
+        <w:t>Подсказка:</w:t>
+      </w:r>
+    </w:p>
+    <w:p>
+      <w:pPr>
+        <w:pStyle w:val="a3"/>
+        <w:numPr>
+          <w:ilvl w:val="0"/>
+          <w:numId w:val="2"/>
+        </w:numPr>
+      </w:pPr>
+      <w:r>
+        <w:t>Чтобы</w:t>
+      </w:r>
+      <w:r>
+        <w:t xml:space="preserve"> </w:t>
+      </w:r>
+      <w:r>
+        <w:t xml:space="preserve">посчитать количество </w:t>
+      </w:r>
+      <w:r>
+        <w:t xml:space="preserve">продаж </w:t>
+      </w:r>
+      <w:r>
+        <w:t xml:space="preserve">в </w:t>
+      </w:r>
+      <w:r>
+        <w:t>2012</w:t>
+      </w:r>
+      <w:r>
+        <w:t xml:space="preserve"> году используйте таблицу </w:t>
+      </w:r>
+      <w:proofErr w:type="spellStart"/>
+      <w:r>
+        <w:t>sales</w:t>
+      </w:r>
+      <w:proofErr w:type="spellEnd"/>
+    </w:p>
+    <w:p>
+      <w:pPr>
+        <w:pStyle w:val="a3"/>
+        <w:numPr>
+          <w:ilvl w:val="0"/>
+          <w:numId w:val="2"/>
+        </w:numPr>
+        <w:rPr>
+          <w:b/>
+          <w:i/>
+        </w:rPr>
+      </w:pPr>
+      <w:r>
         <w:lastRenderedPageBreak/>
+        <w:t>Чтобы</w:t>
+      </w:r>
+      <w:r>
+        <w:t xml:space="preserve"> </w:t>
+      </w:r>
+      <w:r>
+        <w:t>посчитать</w:t>
+      </w:r>
+      <w:r>
+        <w:t xml:space="preserve"> </w:t>
+      </w:r>
+      <w:r>
+        <w:t>выручку</w:t>
+      </w:r>
+      <w:r>
+        <w:t xml:space="preserve"> </w:t>
+      </w:r>
+      <w:r>
+        <w:t>в рублях за 2012</w:t>
+      </w:r>
+      <w:r>
+        <w:t xml:space="preserve"> год сделать </w:t>
+      </w:r>
+      <w:r>
+        <w:rPr>
+          <w:b/>
+          <w:i/>
+          <w:lang w:val="en-US"/>
+        </w:rPr>
+        <w:t>inner</w:t>
+      </w:r>
+      <w:r>
+        <w:rPr>
+          <w:b/>
+          <w:i/>
+        </w:rPr>
+        <w:t xml:space="preserve"> </w:t>
+      </w:r>
+      <w:r>
+        <w:rPr>
+          <w:b/>
+          <w:i/>
+          <w:lang w:val="en-US"/>
+        </w:rPr>
+        <w:t>join</w:t>
+      </w:r>
+      <w:r>
+        <w:t xml:space="preserve"> </w:t>
+      </w:r>
+      <w:r>
+        <w:t xml:space="preserve">таблицы </w:t>
+      </w:r>
+      <w:proofErr w:type="spellStart"/>
+      <w:r>
+        <w:rPr>
+          <w:b/>
+          <w:i/>
+        </w:rPr>
+        <w:t>sales</w:t>
+      </w:r>
+      <w:proofErr w:type="spellEnd"/>
+      <w:r>
+        <w:t xml:space="preserve"> </w:t>
+      </w:r>
+      <w:proofErr w:type="gramStart"/>
+      <w:r>
+        <w:t xml:space="preserve">с  </w:t>
+      </w:r>
+      <w:proofErr w:type="spellStart"/>
+      <w:r>
+        <w:rPr>
+          <w:b/>
+          <w:i/>
+        </w:rPr>
+        <w:t>sales</w:t>
+      </w:r>
+      <w:proofErr w:type="spellEnd"/>
+      <w:proofErr w:type="gramEnd"/>
+      <w:r>
+        <w:rPr>
+          <w:b/>
+          <w:i/>
+        </w:rPr>
+        <w:t>_</w:t>
+      </w:r>
+      <w:r>
+        <w:rPr>
+          <w:b/>
+          <w:i/>
+          <w:lang w:val="en-US"/>
+        </w:rPr>
+        <w:t>items</w:t>
+      </w:r>
+      <w:r>
+        <w:rPr>
+          <w:b/>
+          <w:i/>
+        </w:rPr>
+        <w:t xml:space="preserve"> </w:t>
+      </w:r>
+      <w:r>
+        <w:t xml:space="preserve">и использовать агрегатную функцию  </w:t>
+      </w:r>
+      <w:proofErr w:type="spellStart"/>
+      <w:r>
+        <w:rPr>
+          <w:b/>
+          <w:i/>
+        </w:rPr>
+        <w:t>sum</w:t>
+      </w:r>
+      <w:proofErr w:type="spellEnd"/>
+      <w:r>
+        <w:rPr>
+          <w:b/>
+          <w:i/>
+        </w:rPr>
+        <w:t>(</w:t>
+      </w:r>
+      <w:proofErr w:type="spellStart"/>
+      <w:r>
+        <w:rPr>
+          <w:b/>
+          <w:i/>
+        </w:rPr>
+        <w:t>UnitPrice</w:t>
+      </w:r>
+      <w:proofErr w:type="spellEnd"/>
+      <w:r>
+        <w:rPr>
+          <w:b/>
+          <w:i/>
+        </w:rPr>
+        <w:t>*</w:t>
+      </w:r>
+      <w:proofErr w:type="spellStart"/>
+      <w:r>
+        <w:rPr>
+          <w:b/>
+          <w:i/>
+        </w:rPr>
+        <w:t>Quantity</w:t>
+      </w:r>
+      <w:proofErr w:type="spellEnd"/>
+      <w:r>
+        <w:rPr>
+          <w:b/>
+          <w:i/>
+        </w:rPr>
+        <w:t>)</w:t>
+      </w:r>
+    </w:p>
+    <w:p>
+      <w:pPr>
+        <w:ind w:left="-567"/>
+        <w:rPr>
+          <w:b/>
+          <w:i/>
+        </w:rPr>
+      </w:pPr>
+      <w:r>
+        <w:rPr>
+          <w:b/>
+          <w:i/>
+        </w:rPr>
         <w:t>Правильный ответ:</w:t>
       </w:r>
     </w:p>
@@ -592,10 +846,10 @@
           <w:noProof/>
         </w:rPr>
         <w:drawing>
-          <wp:inline distT="0" distB="0" distL="0" distR="0" wp14:anchorId="36E63F1B" wp14:editId="271F44B0">
-            <wp:extent cx="3131820" cy="967266"/>
-            <wp:effectExtent l="0" t="0" r="0" b="4445"/>
-            <wp:docPr id="9" name="Рисунок 9"/>
+          <wp:inline distT="0" distB="0" distL="0" distR="0" wp14:anchorId="51291BA0" wp14:editId="28447672">
+            <wp:extent cx="3710940" cy="1227574"/>
+            <wp:effectExtent l="0" t="0" r="3810" b="0"/>
+            <wp:docPr id="7" name="Рисунок 7"/>
             <wp:cNvGraphicFramePr>
               <a:graphicFrameLocks xmlns:a="http://schemas.openxmlformats.org/drawingml/2006/main" noChangeAspect="1"/>
             </wp:cNvGraphicFramePr>
@@ -615,7 +869,7 @@
                   <pic:spPr>
                     <a:xfrm>
                       <a:off x="0" y="0"/>
-                      <a:ext cx="3205755" cy="990101"/>
+                      <a:ext cx="3826774" cy="1265892"/>
                     </a:xfrm>
                     <a:prstGeom prst="rect">
                       <a:avLst/>
@@ -631,84 +885,56 @@
     <w:p>
       <w:pPr>
         <w:ind w:left="-567"/>
-      </w:pPr>
-    </w:p>
-    <w:p>
-      <w:pPr>
-        <w:ind w:left="-567"/>
-        <w:rPr>
-          <w:b/>
-          <w:sz w:val="24"/>
-        </w:rPr>
-      </w:pPr>
-      <w:r>
-        <w:rPr>
-          <w:b/>
-          <w:sz w:val="24"/>
-        </w:rPr>
-        <w:t>4 Задание.</w:t>
-      </w:r>
-    </w:p>
-    <w:p>
-      <w:pPr>
-        <w:ind w:left="-567"/>
-      </w:pPr>
-      <w:r>
-        <w:t>Показать статистику продаж в рублях за 2012 год по жанрам. Показать только ТОП 10 музыкальных</w:t>
-      </w:r>
-      <w:r>
-        <w:t xml:space="preserve"> </w:t>
-      </w:r>
-      <w:r>
-        <w:t xml:space="preserve">жанров. Также в </w:t>
-      </w:r>
-      <w:r>
-        <w:rPr>
-          <w:lang w:val="en-US"/>
-        </w:rPr>
-        <w:t>EXCEL</w:t>
-      </w:r>
-      <w:r>
-        <w:t xml:space="preserve"> </w:t>
-      </w:r>
-      <w:r>
-        <w:t>создать диаграмму</w:t>
-      </w:r>
-    </w:p>
-    <w:p>
-      <w:pPr>
-        <w:ind w:left="-567"/>
-        <w:rPr>
-          <w:b/>
-          <w:i/>
-        </w:rPr>
-      </w:pPr>
-      <w:r>
-        <w:t>Таблицы</w:t>
-      </w:r>
-      <w:r>
-        <w:t xml:space="preserve"> </w:t>
-      </w:r>
-      <w:r>
-        <w:t>для</w:t>
-      </w:r>
-      <w:r>
-        <w:t xml:space="preserve"> </w:t>
-      </w:r>
-      <w:r>
-        <w:t>запроса</w:t>
-      </w:r>
-      <w:r>
-        <w:t xml:space="preserve">: </w:t>
-      </w:r>
-      <w:r>
-        <w:rPr>
-          <w:b/>
-          <w:i/>
-          <w:lang w:val="en-US"/>
+        <w:rPr>
+          <w:b/>
+          <w:sz w:val="24"/>
+        </w:rPr>
+      </w:pPr>
+      <w:r>
+        <w:rPr>
+          <w:b/>
+          <w:sz w:val="24"/>
+        </w:rPr>
+        <w:t>3 Задание.</w:t>
+      </w:r>
+    </w:p>
+    <w:p>
+      <w:pPr>
+        <w:ind w:left="-567"/>
+      </w:pPr>
+      <w:r>
+        <w:t>Посчитать средний кассовый чек в руб</w:t>
+      </w:r>
+      <w:r>
+        <w:t>лях</w:t>
+      </w:r>
+      <w:r>
+        <w:t xml:space="preserve"> за 2012</w:t>
+      </w:r>
+      <w:r>
+        <w:t xml:space="preserve"> год.</w:t>
+      </w:r>
+    </w:p>
+    <w:p>
+      <w:pPr>
+        <w:ind w:left="-567"/>
+        <w:rPr>
+          <w:b/>
+          <w:i/>
+        </w:rPr>
+      </w:pPr>
+      <w:r>
+        <w:t xml:space="preserve">Таблицы для запроса: </w:t>
+      </w:r>
+      <w:proofErr w:type="spellStart"/>
+      <w:r>
+        <w:rPr>
+          <w:b/>
+          <w:i/>
         </w:rPr>
         <w:t>sales</w:t>
       </w:r>
+      <w:proofErr w:type="spellEnd"/>
       <w:r>
         <w:rPr>
           <w:b/>
@@ -716,64 +942,15 @@
         </w:rPr>
         <w:t xml:space="preserve">, </w:t>
       </w:r>
-      <w:r>
-        <w:rPr>
-          <w:b/>
-          <w:i/>
-          <w:lang w:val="en-US"/>
-        </w:rPr>
-        <w:t>sales</w:t>
-      </w:r>
-      <w:r>
-        <w:rPr>
-          <w:b/>
-          <w:i/>
-        </w:rPr>
-        <w:t>_</w:t>
-      </w:r>
-      <w:r>
-        <w:rPr>
-          <w:b/>
-          <w:i/>
-          <w:lang w:val="en-US"/>
-        </w:rPr>
-        <w:t>items</w:t>
-      </w:r>
-      <w:r>
-        <w:rPr>
-          <w:b/>
-          <w:i/>
-        </w:rPr>
-        <w:t xml:space="preserve">, </w:t>
-      </w:r>
-      <w:r>
-        <w:rPr>
-          <w:b/>
-          <w:i/>
-          <w:lang w:val="en-US"/>
-        </w:rPr>
-        <w:t>tracks</w:t>
-      </w:r>
-      <w:r>
-        <w:rPr>
-          <w:b/>
-          <w:i/>
-        </w:rPr>
-        <w:t xml:space="preserve">, </w:t>
-      </w:r>
-      <w:r>
-        <w:rPr>
-          <w:b/>
-          <w:i/>
-          <w:lang w:val="en-US"/>
-        </w:rPr>
-        <w:t>genres</w:t>
-      </w:r>
-    </w:p>
-    <w:p>
-      <w:pPr>
-        <w:ind w:left="-567"/>
-      </w:pPr>
+      <w:proofErr w:type="spellStart"/>
+      <w:r>
+        <w:rPr>
+          <w:b/>
+          <w:i/>
+        </w:rPr>
+        <w:t>sales_items</w:t>
+      </w:r>
+      <w:proofErr w:type="spellEnd"/>
     </w:p>
     <w:p>
       <w:pPr>
@@ -794,20 +971,16 @@
     <w:p>
       <w:pPr>
         <w:ind w:left="-567"/>
-        <w:rPr>
-          <w:b/>
-          <w:i/>
-        </w:rPr>
       </w:pPr>
       <w:r>
         <w:rPr>
           <w:noProof/>
         </w:rPr>
         <w:drawing>
-          <wp:inline distT="0" distB="0" distL="0" distR="0" wp14:anchorId="0200EDDD" wp14:editId="0FCE1B60">
-            <wp:extent cx="3204511" cy="2156460"/>
-            <wp:effectExtent l="0" t="0" r="0" b="0"/>
-            <wp:docPr id="10" name="Рисунок 10"/>
+          <wp:inline distT="0" distB="0" distL="0" distR="0" wp14:anchorId="36E63F1B" wp14:editId="271F44B0">
+            <wp:extent cx="3131820" cy="967266"/>
+            <wp:effectExtent l="0" t="0" r="0" b="4445"/>
+            <wp:docPr id="9" name="Рисунок 9"/>
             <wp:cNvGraphicFramePr>
               <a:graphicFrameLocks xmlns:a="http://schemas.openxmlformats.org/drawingml/2006/main" noChangeAspect="1"/>
             </wp:cNvGraphicFramePr>
@@ -827,7 +1000,7 @@
                   <pic:spPr>
                     <a:xfrm>
                       <a:off x="0" y="0"/>
-                      <a:ext cx="3306755" cy="2225264"/>
+                      <a:ext cx="3205755" cy="990101"/>
                     </a:xfrm>
                     <a:prstGeom prst="rect">
                       <a:avLst/>
@@ -844,15 +1017,446 @@
       <w:pPr>
         <w:ind w:left="-567"/>
       </w:pPr>
+    </w:p>
+    <w:p>
+      <w:pPr>
+        <w:ind w:left="-567"/>
+        <w:rPr>
+          <w:b/>
+          <w:sz w:val="24"/>
+        </w:rPr>
+      </w:pPr>
+      <w:r>
+        <w:rPr>
+          <w:b/>
+          <w:sz w:val="24"/>
+        </w:rPr>
+        <w:t>4 Задание.</w:t>
+      </w:r>
+    </w:p>
+    <w:p>
+      <w:pPr>
+        <w:ind w:left="-567"/>
+      </w:pPr>
+      <w:r>
+        <w:t>Показать статистику продаж в рублях за 2012 год по жанрам. Показать только ТОП 10 музыкальных</w:t>
+      </w:r>
+      <w:r>
+        <w:t xml:space="preserve"> </w:t>
+      </w:r>
+      <w:r>
+        <w:t xml:space="preserve">жанров. Также в </w:t>
+      </w:r>
+      <w:r>
+        <w:rPr>
+          <w:lang w:val="en-US"/>
+        </w:rPr>
+        <w:t>EXCEL</w:t>
+      </w:r>
+      <w:r>
+        <w:t xml:space="preserve"> </w:t>
+      </w:r>
+      <w:r>
+        <w:t>создать диаграмму</w:t>
+      </w:r>
+    </w:p>
+    <w:p>
+      <w:pPr>
+        <w:ind w:left="-567"/>
+        <w:rPr>
+          <w:b/>
+          <w:i/>
+          <w:lang w:val="en-US"/>
+        </w:rPr>
+      </w:pPr>
+      <w:r>
+        <w:t>Таблицы</w:t>
+      </w:r>
+      <w:r>
+        <w:t xml:space="preserve"> </w:t>
+      </w:r>
+      <w:r>
+        <w:t>для</w:t>
+      </w:r>
+      <w:r>
+        <w:t xml:space="preserve"> </w:t>
+      </w:r>
+      <w:r>
+        <w:t>запроса</w:t>
+      </w:r>
+      <w:r>
+        <w:t xml:space="preserve">: </w:t>
+      </w:r>
+      <w:r>
+        <w:rPr>
+          <w:b/>
+          <w:i/>
+          <w:lang w:val="en-US"/>
+        </w:rPr>
+        <w:t>sales</w:t>
+      </w:r>
+      <w:r>
+        <w:rPr>
+          <w:b/>
+          <w:i/>
+        </w:rPr>
+        <w:t xml:space="preserve">, </w:t>
+      </w:r>
+      <w:r>
+        <w:rPr>
+          <w:b/>
+          <w:i/>
+          <w:lang w:val="en-US"/>
+        </w:rPr>
+        <w:t>sales</w:t>
+      </w:r>
+      <w:r>
+        <w:rPr>
+          <w:b/>
+          <w:i/>
+        </w:rPr>
+        <w:t>_</w:t>
+      </w:r>
+      <w:r>
+        <w:rPr>
+          <w:b/>
+          <w:i/>
+          <w:lang w:val="en-US"/>
+        </w:rPr>
+        <w:t>items</w:t>
+      </w:r>
+      <w:r>
+        <w:rPr>
+          <w:b/>
+          <w:i/>
+        </w:rPr>
+        <w:t xml:space="preserve">, </w:t>
+      </w:r>
+      <w:r>
+        <w:rPr>
+          <w:b/>
+          <w:i/>
+          <w:lang w:val="en-US"/>
+        </w:rPr>
+        <w:t>tracks</w:t>
+      </w:r>
+      <w:r>
+        <w:rPr>
+          <w:b/>
+          <w:i/>
+        </w:rPr>
+        <w:t xml:space="preserve">, </w:t>
+      </w:r>
+      <w:r>
+        <w:rPr>
+          <w:b/>
+          <w:i/>
+          <w:lang w:val="en-US"/>
+        </w:rPr>
+        <w:t>genres</w:t>
+      </w:r>
+    </w:p>
+    <w:p>
+      <w:pPr>
+        <w:ind w:left="-567"/>
+        <w:rPr>
+          <w:b/>
+          <w:i/>
+        </w:rPr>
+      </w:pPr>
+      <w:r>
+        <w:rPr>
+          <w:b/>
+          <w:i/>
+        </w:rPr>
+        <w:t>Подсказка:</w:t>
+      </w:r>
+    </w:p>
+    <w:p>
+      <w:pPr>
+        <w:ind w:left="-567"/>
+        <w:rPr>
+          <w:b/>
+          <w:i/>
+          <w:lang w:val="en-US"/>
+        </w:rPr>
+      </w:pPr>
+      <w:r>
+        <w:rPr>
+          <w:b/>
+          <w:i/>
+          <w:lang w:val="en-US"/>
+        </w:rPr>
+        <w:t>1)</w:t>
+      </w:r>
+      <w:r>
+        <w:t>Здесь</w:t>
+      </w:r>
+      <w:r>
+        <w:rPr>
+          <w:lang w:val="en-US"/>
+        </w:rPr>
+        <w:t xml:space="preserve"> </w:t>
+      </w:r>
+      <w:r>
+        <w:t>нужно</w:t>
+      </w:r>
+      <w:r>
+        <w:rPr>
+          <w:lang w:val="en-US"/>
+        </w:rPr>
+        <w:t xml:space="preserve"> </w:t>
+      </w:r>
+      <w:r>
+        <w:t>написать</w:t>
+      </w:r>
+      <w:r>
+        <w:rPr>
+          <w:lang w:val="en-US"/>
+        </w:rPr>
+        <w:t xml:space="preserve"> </w:t>
+      </w:r>
+      <w:r>
+        <w:rPr>
+          <w:b/>
+          <w:i/>
+          <w:lang w:val="en-US"/>
+        </w:rPr>
+        <w:t>inner</w:t>
+      </w:r>
+      <w:r>
+        <w:rPr>
+          <w:b/>
+          <w:i/>
+          <w:lang w:val="en-US"/>
+        </w:rPr>
+        <w:t xml:space="preserve"> </w:t>
+      </w:r>
+      <w:r>
+        <w:rPr>
+          <w:b/>
+          <w:i/>
+          <w:lang w:val="en-US"/>
+        </w:rPr>
+        <w:t>join</w:t>
+      </w:r>
+      <w:r>
+        <w:rPr>
+          <w:b/>
+          <w:i/>
+          <w:lang w:val="en-US"/>
+        </w:rPr>
+        <w:t xml:space="preserve"> </w:t>
+      </w:r>
+      <w:r>
+        <w:t>сразу</w:t>
+      </w:r>
+      <w:r>
+        <w:rPr>
+          <w:lang w:val="en-US"/>
+        </w:rPr>
+        <w:t xml:space="preserve"> 4 </w:t>
+      </w:r>
+      <w:r>
+        <w:t>таблиц</w:t>
+      </w:r>
+      <w:r>
+        <w:rPr>
+          <w:lang w:val="en-US"/>
+        </w:rPr>
+        <w:t xml:space="preserve"> </w:t>
+      </w:r>
+      <w:r>
+        <w:rPr>
+          <w:b/>
+          <w:i/>
+          <w:lang w:val="en-US"/>
+        </w:rPr>
+        <w:t>sales</w:t>
+      </w:r>
+      <w:r>
+        <w:rPr>
+          <w:b/>
+          <w:i/>
+          <w:lang w:val="en-US"/>
+        </w:rPr>
+        <w:t xml:space="preserve">, </w:t>
+      </w:r>
+      <w:proofErr w:type="spellStart"/>
+      <w:r>
+        <w:rPr>
+          <w:b/>
+          <w:i/>
+          <w:lang w:val="en-US"/>
+        </w:rPr>
+        <w:t>sales</w:t>
+      </w:r>
+      <w:r>
+        <w:rPr>
+          <w:b/>
+          <w:i/>
+          <w:lang w:val="en-US"/>
+        </w:rPr>
+        <w:t>_</w:t>
+      </w:r>
+      <w:r>
+        <w:rPr>
+          <w:b/>
+          <w:i/>
+          <w:lang w:val="en-US"/>
+        </w:rPr>
+        <w:t>items</w:t>
+      </w:r>
+      <w:proofErr w:type="spellEnd"/>
+      <w:r>
+        <w:rPr>
+          <w:b/>
+          <w:i/>
+          <w:lang w:val="en-US"/>
+        </w:rPr>
+        <w:t xml:space="preserve">, </w:t>
+      </w:r>
+      <w:r>
+        <w:rPr>
+          <w:b/>
+          <w:i/>
+          <w:lang w:val="en-US"/>
+        </w:rPr>
+        <w:t>tracks</w:t>
+      </w:r>
+      <w:r>
+        <w:rPr>
+          <w:b/>
+          <w:i/>
+          <w:lang w:val="en-US"/>
+        </w:rPr>
+        <w:t xml:space="preserve">, </w:t>
+      </w:r>
+      <w:r>
+        <w:rPr>
+          <w:b/>
+          <w:i/>
+          <w:lang w:val="en-US"/>
+        </w:rPr>
+        <w:t>genres</w:t>
+      </w:r>
+    </w:p>
+    <w:p>
+      <w:pPr>
+        <w:ind w:left="-567"/>
+      </w:pPr>
+      <w:r>
+        <w:t xml:space="preserve">2) Дальше сгруппироваться по </w:t>
+      </w:r>
+      <w:proofErr w:type="spellStart"/>
+      <w:r>
+        <w:rPr>
+          <w:b/>
+          <w:i/>
+        </w:rPr>
+        <w:t>salesdate</w:t>
+      </w:r>
+      <w:proofErr w:type="spellEnd"/>
+      <w:r>
+        <w:t xml:space="preserve"> по году </w:t>
+      </w:r>
+    </w:p>
+    <w:p>
+      <w:pPr>
+        <w:ind w:left="-567"/>
+        <w:rPr>
+          <w:b/>
+          <w:i/>
+          <w:lang w:val="en-US"/>
+        </w:rPr>
+      </w:pPr>
+      <w:r>
+        <w:rPr>
+          <w:lang w:val="en-US"/>
+        </w:rPr>
+        <w:t xml:space="preserve">3) </w:t>
+      </w:r>
+      <w:r>
+        <w:t>Посчитать</w:t>
+      </w:r>
+      <w:r>
+        <w:rPr>
+          <w:lang w:val="en-US"/>
+        </w:rPr>
+        <w:t xml:space="preserve"> </w:t>
+      </w:r>
+      <w:r>
+        <w:t>сумму</w:t>
+      </w:r>
+      <w:r>
+        <w:rPr>
+          <w:lang w:val="en-US"/>
+        </w:rPr>
+        <w:t xml:space="preserve"> </w:t>
+      </w:r>
+      <w:proofErr w:type="gramStart"/>
+      <w:r>
+        <w:rPr>
+          <w:b/>
+          <w:i/>
+          <w:lang w:val="en-US"/>
+        </w:rPr>
+        <w:t>sum(</w:t>
+      </w:r>
+      <w:proofErr w:type="spellStart"/>
+      <w:proofErr w:type="gramEnd"/>
+      <w:r>
+        <w:rPr>
+          <w:b/>
+          <w:i/>
+          <w:lang w:val="en-US"/>
+        </w:rPr>
+        <w:t>UnitPrice</w:t>
+      </w:r>
+      <w:proofErr w:type="spellEnd"/>
+      <w:r>
+        <w:rPr>
+          <w:b/>
+          <w:i/>
+          <w:lang w:val="en-US"/>
+        </w:rPr>
+        <w:t xml:space="preserve"> * quantity)</w:t>
+      </w:r>
+    </w:p>
+    <w:p>
+      <w:pPr>
+        <w:ind w:left="-567"/>
+        <w:rPr>
+          <w:b/>
+          <w:i/>
+        </w:rPr>
+      </w:pPr>
+      <w:r>
+        <w:rPr>
+          <w:b/>
+          <w:i/>
+        </w:rPr>
+        <w:t>Правильный ответ:</w:t>
+      </w:r>
+    </w:p>
+    <w:p>
+      <w:pPr>
+        <w:ind w:left="-567"/>
+        <w:rPr>
+          <w:b/>
+          <w:i/>
+        </w:rPr>
+      </w:pPr>
       <w:r>
         <w:rPr>
           <w:noProof/>
         </w:rPr>
+        <w:lastRenderedPageBreak/>
         <w:drawing>
-          <wp:inline distT="0" distB="0" distL="0" distR="0" wp14:anchorId="6AA246A7" wp14:editId="06D231EB">
-            <wp:extent cx="3298527" cy="2164080"/>
-            <wp:effectExtent l="0" t="0" r="0" b="7620"/>
-            <wp:docPr id="11" name="Рисунок 11"/>
+          <wp:inline distT="0" distB="0" distL="0" distR="0" wp14:anchorId="0200EDDD" wp14:editId="0FCE1B60">
+            <wp:extent cx="3204511" cy="2156460"/>
+            <wp:effectExtent l="0" t="0" r="0" b="0"/>
+            <wp:docPr id="10" name="Рисунок 10"/>
             <wp:cNvGraphicFramePr>
               <a:graphicFrameLocks xmlns:a="http://schemas.openxmlformats.org/drawingml/2006/main" noChangeAspect="1"/>
             </wp:cNvGraphicFramePr>
@@ -872,7 +1476,7 @@
                   <pic:spPr>
                     <a:xfrm>
                       <a:off x="0" y="0"/>
-                      <a:ext cx="3371994" cy="2212280"/>
+                      <a:ext cx="3306755" cy="2225264"/>
                     </a:xfrm>
                     <a:prstGeom prst="rect">
                       <a:avLst/>
@@ -888,204 +1492,16 @@
     <w:p>
       <w:pPr>
         <w:ind w:left="-567"/>
-        <w:rPr>
-          <w:b/>
-          <w:sz w:val="24"/>
-        </w:rPr>
-      </w:pPr>
-      <w:r>
-        <w:rPr>
-          <w:b/>
-          <w:sz w:val="24"/>
-        </w:rPr>
-        <w:t>5 Задание.</w:t>
-      </w:r>
-    </w:p>
-    <w:p>
-      <w:pPr>
-        <w:ind w:left="-567"/>
-        <w:rPr>
-          <w:sz w:val="24"/>
-        </w:rPr>
-      </w:pPr>
-      <w:r>
-        <w:rPr>
-          <w:sz w:val="24"/>
-        </w:rPr>
-        <w:t>Показать ТОП 10 клиентов</w:t>
-      </w:r>
-      <w:r>
-        <w:rPr>
-          <w:sz w:val="24"/>
-        </w:rPr>
-        <w:t xml:space="preserve">, </w:t>
-      </w:r>
-      <w:r>
-        <w:rPr>
-          <w:sz w:val="24"/>
-        </w:rPr>
-        <w:t>сделавших</w:t>
-      </w:r>
-      <w:r>
-        <w:rPr>
-          <w:sz w:val="24"/>
-        </w:rPr>
-        <w:t xml:space="preserve"> </w:t>
-      </w:r>
-      <w:r>
-        <w:rPr>
-          <w:sz w:val="24"/>
-        </w:rPr>
-        <w:t>покупки за все время</w:t>
-      </w:r>
-    </w:p>
-    <w:p>
-      <w:pPr>
-        <w:ind w:left="-567"/>
-        <w:rPr>
-          <w:sz w:val="24"/>
-        </w:rPr>
-      </w:pPr>
-      <w:r>
-        <w:rPr>
-          <w:sz w:val="24"/>
-        </w:rPr>
-        <w:t xml:space="preserve">Показать </w:t>
-      </w:r>
-      <w:r>
-        <w:rPr>
-          <w:sz w:val="24"/>
-        </w:rPr>
-        <w:t xml:space="preserve">поля: </w:t>
-      </w:r>
-      <w:r>
-        <w:rPr>
-          <w:sz w:val="24"/>
-        </w:rPr>
-        <w:t>Фамили</w:t>
-      </w:r>
-      <w:r>
-        <w:rPr>
-          <w:sz w:val="24"/>
-        </w:rPr>
-        <w:t>я</w:t>
-      </w:r>
-      <w:r>
-        <w:rPr>
-          <w:sz w:val="24"/>
-        </w:rPr>
-        <w:t>,</w:t>
-      </w:r>
-      <w:r>
-        <w:rPr>
-          <w:sz w:val="24"/>
-        </w:rPr>
-        <w:t xml:space="preserve"> </w:t>
-      </w:r>
-      <w:r>
-        <w:rPr>
-          <w:sz w:val="24"/>
-        </w:rPr>
-        <w:t>Имя, Гражданство,</w:t>
-      </w:r>
-      <w:r>
-        <w:rPr>
-          <w:sz w:val="24"/>
-        </w:rPr>
-        <w:t xml:space="preserve"> К</w:t>
-      </w:r>
-      <w:r>
-        <w:rPr>
-          <w:sz w:val="24"/>
-        </w:rPr>
-        <w:t>оличество покупок</w:t>
-      </w:r>
-    </w:p>
-    <w:p>
-      <w:pPr>
-        <w:ind w:left="-567"/>
-        <w:rPr>
-          <w:b/>
-          <w:i/>
-          <w:sz w:val="24"/>
-        </w:rPr>
-      </w:pPr>
-      <w:r>
-        <w:t>Таблицы</w:t>
-      </w:r>
-      <w:r>
-        <w:t xml:space="preserve"> </w:t>
-      </w:r>
-      <w:r>
-        <w:t>для</w:t>
-      </w:r>
-      <w:r>
-        <w:t xml:space="preserve"> </w:t>
-      </w:r>
-      <w:r>
-        <w:t>запроса</w:t>
-      </w:r>
-      <w:r>
-        <w:t xml:space="preserve">: </w:t>
-      </w:r>
-      <w:r>
-        <w:rPr>
-          <w:b/>
-          <w:i/>
-          <w:lang w:val="en-US"/>
-        </w:rPr>
-        <w:t>sales</w:t>
-      </w:r>
-      <w:r>
-        <w:rPr>
-          <w:b/>
-          <w:i/>
-        </w:rPr>
-        <w:t xml:space="preserve">, </w:t>
-      </w:r>
-      <w:r>
-        <w:rPr>
-          <w:b/>
-          <w:i/>
-          <w:lang w:val="en-US"/>
-        </w:rPr>
-        <w:t>customers</w:t>
-      </w:r>
-    </w:p>
-    <w:p>
-      <w:pPr>
-        <w:ind w:left="-567"/>
-        <w:rPr>
-          <w:b/>
-          <w:i/>
-        </w:rPr>
-      </w:pPr>
-      <w:r>
-        <w:rPr>
-          <w:b/>
-          <w:i/>
-        </w:rPr>
-        <w:t>Правильный ответ:</w:t>
-      </w:r>
-    </w:p>
-    <w:p>
-      <w:pPr>
-        <w:ind w:left="-567"/>
-        <w:rPr>
-          <w:b/>
-          <w:sz w:val="24"/>
-        </w:rPr>
       </w:pPr>
       <w:r>
         <w:rPr>
           <w:noProof/>
         </w:rPr>
-        <w:lastRenderedPageBreak/>
         <w:drawing>
-          <wp:inline distT="0" distB="0" distL="0" distR="0" wp14:anchorId="0B14EAAF" wp14:editId="6CA05E4D">
-            <wp:extent cx="4853940" cy="2529445"/>
-            <wp:effectExtent l="0" t="0" r="3810" b="4445"/>
-            <wp:docPr id="12" name="Рисунок 12"/>
+          <wp:inline distT="0" distB="0" distL="0" distR="0" wp14:anchorId="6AA246A7" wp14:editId="06D231EB">
+            <wp:extent cx="3298527" cy="2164080"/>
+            <wp:effectExtent l="0" t="0" r="0" b="7620"/>
+            <wp:docPr id="11" name="Рисунок 11"/>
             <wp:cNvGraphicFramePr>
               <a:graphicFrameLocks xmlns:a="http://schemas.openxmlformats.org/drawingml/2006/main" noChangeAspect="1"/>
             </wp:cNvGraphicFramePr>
@@ -1105,7 +1521,7 @@
                   <pic:spPr>
                     <a:xfrm>
                       <a:off x="0" y="0"/>
-                      <a:ext cx="4915025" cy="2561277"/>
+                      <a:ext cx="3371994" cy="2212280"/>
                     </a:xfrm>
                     <a:prstGeom prst="rect">
                       <a:avLst/>
@@ -1126,123 +1542,139 @@
           <w:sz w:val="24"/>
         </w:rPr>
       </w:pPr>
-    </w:p>
-    <w:p>
-      <w:pPr>
-        <w:ind w:left="-567"/>
-        <w:rPr>
-          <w:b/>
-          <w:sz w:val="24"/>
-        </w:rPr>
-      </w:pPr>
-    </w:p>
-    <w:p>
-      <w:pPr>
-        <w:ind w:left="-567"/>
-        <w:rPr>
-          <w:b/>
-          <w:sz w:val="24"/>
-        </w:rPr>
-      </w:pPr>
-    </w:p>
-    <w:p>
-      <w:pPr>
-        <w:ind w:left="-567"/>
-        <w:rPr>
-          <w:b/>
-          <w:sz w:val="24"/>
-        </w:rPr>
-      </w:pPr>
-      <w:r>
-        <w:rPr>
-          <w:b/>
-          <w:sz w:val="24"/>
-        </w:rPr>
-        <w:t>6</w:t>
-      </w:r>
-      <w:r>
-        <w:rPr>
-          <w:b/>
-          <w:sz w:val="24"/>
-        </w:rPr>
-        <w:t xml:space="preserve"> Задание.</w:t>
-      </w:r>
-    </w:p>
-    <w:p>
-      <w:pPr>
-        <w:ind w:left="-567"/>
-        <w:rPr>
-          <w:sz w:val="24"/>
-        </w:rPr>
-      </w:pPr>
-      <w:r>
-        <w:rPr>
-          <w:sz w:val="24"/>
-        </w:rPr>
-        <w:t>Показать статистику продаж по годам.</w:t>
-      </w:r>
-    </w:p>
-    <w:p>
-      <w:pPr>
-        <w:ind w:left="-567"/>
-        <w:rPr>
-          <w:sz w:val="24"/>
-        </w:rPr>
-      </w:pPr>
-      <w:r>
-        <w:rPr>
-          <w:sz w:val="24"/>
-        </w:rPr>
-        <w:t>Показать</w:t>
-      </w:r>
-      <w:r>
-        <w:rPr>
-          <w:sz w:val="24"/>
-        </w:rPr>
-        <w:t xml:space="preserve"> п</w:t>
-      </w:r>
-      <w:r>
-        <w:rPr>
-          <w:sz w:val="24"/>
-        </w:rPr>
-        <w:t>оля: Год, Кол-во продаж, Сумма продаж в рублях, Средний чек в рублях, Кол-во уникальных покупателей</w:t>
-      </w:r>
-    </w:p>
-    <w:p>
-      <w:pPr>
-        <w:ind w:left="-567"/>
-        <w:rPr>
-          <w:b/>
-          <w:i/>
-          <w:sz w:val="24"/>
-          <w:lang w:val="en-US"/>
+      <w:r>
+        <w:rPr>
+          <w:b/>
+          <w:sz w:val="24"/>
+        </w:rPr>
+        <w:t>5 Задание.</w:t>
+      </w:r>
+    </w:p>
+    <w:p>
+      <w:pPr>
+        <w:ind w:left="-567"/>
+        <w:rPr>
+          <w:sz w:val="24"/>
+        </w:rPr>
+      </w:pPr>
+      <w:r>
+        <w:rPr>
+          <w:sz w:val="24"/>
+        </w:rPr>
+        <w:t>Показать ТОП 10 клиентов</w:t>
+      </w:r>
+      <w:r>
+        <w:rPr>
+          <w:sz w:val="24"/>
+        </w:rPr>
+        <w:t xml:space="preserve">, </w:t>
+      </w:r>
+      <w:r>
+        <w:rPr>
+          <w:sz w:val="24"/>
+        </w:rPr>
+        <w:t>сделавших</w:t>
+      </w:r>
+      <w:r>
+        <w:rPr>
+          <w:sz w:val="24"/>
+        </w:rPr>
+        <w:t xml:space="preserve"> </w:t>
+      </w:r>
+      <w:r>
+        <w:rPr>
+          <w:sz w:val="24"/>
+        </w:rPr>
+        <w:t>покупки за все время</w:t>
+      </w:r>
+    </w:p>
+    <w:p>
+      <w:pPr>
+        <w:ind w:left="-567"/>
+        <w:rPr>
+          <w:sz w:val="24"/>
+        </w:rPr>
+      </w:pPr>
+      <w:r>
+        <w:rPr>
+          <w:sz w:val="24"/>
+        </w:rPr>
+        <w:t xml:space="preserve">Показать </w:t>
+      </w:r>
+      <w:r>
+        <w:rPr>
+          <w:sz w:val="24"/>
+        </w:rPr>
+        <w:t xml:space="preserve">поля: </w:t>
+      </w:r>
+      <w:r>
+        <w:rPr>
+          <w:sz w:val="24"/>
+        </w:rPr>
+        <w:t>Фамили</w:t>
+      </w:r>
+      <w:r>
+        <w:rPr>
+          <w:sz w:val="24"/>
+        </w:rPr>
+        <w:t>я</w:t>
+      </w:r>
+      <w:r>
+        <w:rPr>
+          <w:sz w:val="24"/>
+        </w:rPr>
+        <w:t>,</w:t>
+      </w:r>
+      <w:r>
+        <w:rPr>
+          <w:sz w:val="24"/>
+        </w:rPr>
+        <w:t xml:space="preserve"> </w:t>
+      </w:r>
+      <w:r>
+        <w:rPr>
+          <w:sz w:val="24"/>
+        </w:rPr>
+        <w:t>Имя, Гражданство,</w:t>
+      </w:r>
+      <w:r>
+        <w:rPr>
+          <w:sz w:val="24"/>
+        </w:rPr>
+        <w:t xml:space="preserve"> К</w:t>
+      </w:r>
+      <w:r>
+        <w:rPr>
+          <w:sz w:val="24"/>
+        </w:rPr>
+        <w:t>оличество покупок</w:t>
+      </w:r>
+    </w:p>
+    <w:p>
+      <w:pPr>
+        <w:ind w:left="-567"/>
+        <w:rPr>
+          <w:b/>
+          <w:i/>
+          <w:sz w:val="24"/>
         </w:rPr>
       </w:pPr>
       <w:r>
         <w:t>Таблицы</w:t>
       </w:r>
       <w:r>
-        <w:rPr>
-          <w:lang w:val="en-US"/>
-        </w:rPr>
         <w:t xml:space="preserve"> </w:t>
       </w:r>
       <w:r>
         <w:t>для</w:t>
       </w:r>
       <w:r>
-        <w:rPr>
-          <w:lang w:val="en-US"/>
-        </w:rPr>
         <w:t xml:space="preserve"> </w:t>
       </w:r>
       <w:r>
         <w:t>запроса</w:t>
       </w:r>
       <w:r>
-        <w:rPr>
-          <w:lang w:val="en-US"/>
-        </w:rPr>
         <w:t xml:space="preserve">: </w:t>
       </w:r>
       <w:r>
@@ -1251,34 +1683,23 @@
           <w:i/>
           <w:lang w:val="en-US"/>
         </w:rPr>
-        <w:t xml:space="preserve">sales, </w:t>
-      </w:r>
-      <w:proofErr w:type="spellStart"/>
-      <w:r>
-        <w:rPr>
-          <w:b/>
-          <w:i/>
-          <w:lang w:val="en-US"/>
-        </w:rPr>
-        <w:t>sales_items</w:t>
-      </w:r>
-      <w:proofErr w:type="spellEnd"/>
-      <w:r>
-        <w:rPr>
-          <w:b/>
-          <w:i/>
-          <w:lang w:val="en-US"/>
-        </w:rPr>
-        <w:t>, customers</w:t>
-      </w:r>
-    </w:p>
-    <w:p>
-      <w:pPr>
-        <w:rPr>
-          <w:sz w:val="24"/>
-          <w:lang w:val="en-US"/>
-        </w:rPr>
-      </w:pPr>
+        <w:t>sales</w:t>
+      </w:r>
+      <w:r>
+        <w:rPr>
+          <w:b/>
+          <w:i/>
+        </w:rPr>
+        <w:t xml:space="preserve">, </w:t>
+      </w:r>
+      <w:r>
+        <w:rPr>
+          <w:b/>
+          <w:i/>
+          <w:lang w:val="en-US"/>
+        </w:rPr>
+        <w:t>customers</w:t>
+      </w:r>
     </w:p>
     <w:p>
       <w:pPr>
@@ -1300,6 +1721,7 @@
       <w:pPr>
         <w:ind w:left="-567"/>
         <w:rPr>
+          <w:b/>
           <w:sz w:val="24"/>
         </w:rPr>
       </w:pPr>
@@ -1308,10 +1730,10 @@
           <w:noProof/>
         </w:rPr>
         <w:drawing>
-          <wp:inline distT="0" distB="0" distL="0" distR="0" wp14:anchorId="69101B30" wp14:editId="0C005296">
-            <wp:extent cx="5158740" cy="2298410"/>
-            <wp:effectExtent l="0" t="0" r="3810" b="6985"/>
-            <wp:docPr id="13" name="Рисунок 13"/>
+          <wp:inline distT="0" distB="0" distL="0" distR="0" wp14:anchorId="0B14EAAF" wp14:editId="6CA05E4D">
+            <wp:extent cx="4853940" cy="2529445"/>
+            <wp:effectExtent l="0" t="0" r="3810" b="4445"/>
+            <wp:docPr id="12" name="Рисунок 12"/>
             <wp:cNvGraphicFramePr>
               <a:graphicFrameLocks xmlns:a="http://schemas.openxmlformats.org/drawingml/2006/main" noChangeAspect="1"/>
             </wp:cNvGraphicFramePr>
@@ -1331,6 +1753,232 @@
                   <pic:spPr>
                     <a:xfrm>
                       <a:off x="0" y="0"/>
+                      <a:ext cx="4915025" cy="2561277"/>
+                    </a:xfrm>
+                    <a:prstGeom prst="rect">
+                      <a:avLst/>
+                    </a:prstGeom>
+                  </pic:spPr>
+                </pic:pic>
+              </a:graphicData>
+            </a:graphic>
+          </wp:inline>
+        </w:drawing>
+      </w:r>
+    </w:p>
+    <w:p>
+      <w:pPr>
+        <w:ind w:left="-567"/>
+        <w:rPr>
+          <w:b/>
+          <w:sz w:val="24"/>
+        </w:rPr>
+      </w:pPr>
+    </w:p>
+    <w:p>
+      <w:pPr>
+        <w:ind w:left="-567"/>
+        <w:rPr>
+          <w:b/>
+          <w:sz w:val="24"/>
+        </w:rPr>
+      </w:pPr>
+    </w:p>
+    <w:p>
+      <w:pPr>
+        <w:ind w:left="-567"/>
+        <w:rPr>
+          <w:b/>
+          <w:sz w:val="24"/>
+        </w:rPr>
+      </w:pPr>
+    </w:p>
+    <w:p>
+      <w:pPr>
+        <w:ind w:left="-567"/>
+        <w:rPr>
+          <w:b/>
+          <w:sz w:val="24"/>
+        </w:rPr>
+      </w:pPr>
+      <w:r>
+        <w:rPr>
+          <w:b/>
+          <w:sz w:val="24"/>
+        </w:rPr>
+        <w:t>6</w:t>
+      </w:r>
+      <w:r>
+        <w:rPr>
+          <w:b/>
+          <w:sz w:val="24"/>
+        </w:rPr>
+        <w:t xml:space="preserve"> Задание.</w:t>
+      </w:r>
+    </w:p>
+    <w:p>
+      <w:pPr>
+        <w:ind w:left="-567"/>
+        <w:rPr>
+          <w:sz w:val="24"/>
+        </w:rPr>
+      </w:pPr>
+      <w:r>
+        <w:rPr>
+          <w:sz w:val="24"/>
+        </w:rPr>
+        <w:t>Показать статистику продаж по годам.</w:t>
+      </w:r>
+    </w:p>
+    <w:p>
+      <w:pPr>
+        <w:ind w:left="-567"/>
+        <w:rPr>
+          <w:sz w:val="24"/>
+        </w:rPr>
+      </w:pPr>
+      <w:r>
+        <w:rPr>
+          <w:sz w:val="24"/>
+        </w:rPr>
+        <w:t>Показать</w:t>
+      </w:r>
+      <w:r>
+        <w:rPr>
+          <w:sz w:val="24"/>
+        </w:rPr>
+        <w:t xml:space="preserve"> п</w:t>
+      </w:r>
+      <w:r>
+        <w:rPr>
+          <w:sz w:val="24"/>
+        </w:rPr>
+        <w:t>оля: Год, Кол-во продаж, Сумма продаж в рублях, Средний чек в рублях, Кол-во уникальных покупателей</w:t>
+      </w:r>
+    </w:p>
+    <w:p>
+      <w:pPr>
+        <w:ind w:left="-567"/>
+        <w:rPr>
+          <w:b/>
+          <w:i/>
+          <w:sz w:val="24"/>
+          <w:lang w:val="en-US"/>
+        </w:rPr>
+      </w:pPr>
+      <w:r>
+        <w:t>Таблицы</w:t>
+      </w:r>
+      <w:r>
+        <w:rPr>
+          <w:lang w:val="en-US"/>
+        </w:rPr>
+        <w:t xml:space="preserve"> </w:t>
+      </w:r>
+      <w:r>
+        <w:t>для</w:t>
+      </w:r>
+      <w:r>
+        <w:rPr>
+          <w:lang w:val="en-US"/>
+        </w:rPr>
+        <w:t xml:space="preserve"> </w:t>
+      </w:r>
+      <w:r>
+        <w:t>запроса</w:t>
+      </w:r>
+      <w:r>
+        <w:rPr>
+          <w:lang w:val="en-US"/>
+        </w:rPr>
+        <w:t xml:space="preserve">: </w:t>
+      </w:r>
+      <w:r>
+        <w:rPr>
+          <w:b/>
+          <w:i/>
+          <w:lang w:val="en-US"/>
+        </w:rPr>
+        <w:t xml:space="preserve">sales, </w:t>
+      </w:r>
+      <w:proofErr w:type="spellStart"/>
+      <w:r>
+        <w:rPr>
+          <w:b/>
+          <w:i/>
+          <w:lang w:val="en-US"/>
+        </w:rPr>
+        <w:t>sales_items</w:t>
+      </w:r>
+      <w:proofErr w:type="spellEnd"/>
+      <w:r>
+        <w:rPr>
+          <w:b/>
+          <w:i/>
+          <w:lang w:val="en-US"/>
+        </w:rPr>
+        <w:t>, customers</w:t>
+      </w:r>
+    </w:p>
+    <w:p>
+      <w:pPr>
+        <w:rPr>
+          <w:sz w:val="24"/>
+          <w:lang w:val="en-US"/>
+        </w:rPr>
+      </w:pPr>
+    </w:p>
+    <w:p>
+      <w:pPr>
+        <w:ind w:left="-567"/>
+        <w:rPr>
+          <w:b/>
+          <w:i/>
+        </w:rPr>
+      </w:pPr>
+      <w:r>
+        <w:rPr>
+          <w:b/>
+          <w:i/>
+        </w:rPr>
+        <w:t>Правильный ответ:</w:t>
+      </w:r>
+    </w:p>
+    <w:p>
+      <w:pPr>
+        <w:ind w:left="-567"/>
+        <w:rPr>
+          <w:sz w:val="24"/>
+        </w:rPr>
+      </w:pPr>
+      <w:r>
+        <w:rPr>
+          <w:noProof/>
+        </w:rPr>
+        <w:drawing>
+          <wp:inline distT="0" distB="0" distL="0" distR="0" wp14:anchorId="69101B30" wp14:editId="0C005296">
+            <wp:extent cx="5158740" cy="2298410"/>
+            <wp:effectExtent l="0" t="0" r="3810" b="6985"/>
+            <wp:docPr id="13" name="Рисунок 13"/>
+            <wp:cNvGraphicFramePr>
+              <a:graphicFrameLocks xmlns:a="http://schemas.openxmlformats.org/drawingml/2006/main" noChangeAspect="1"/>
+            </wp:cNvGraphicFramePr>
+            <a:graphic xmlns:a="http://schemas.openxmlformats.org/drawingml/2006/main">
+              <a:graphicData uri="http://schemas.openxmlformats.org/drawingml/2006/picture">
+                <pic:pic xmlns:pic="http://schemas.openxmlformats.org/drawingml/2006/picture">
+                  <pic:nvPicPr>
+                    <pic:cNvPr id="1" name=""/>
+                    <pic:cNvPicPr/>
+                  </pic:nvPicPr>
+                  <pic:blipFill>
+                    <a:blip r:embed="rId14"/>
+                    <a:stretch>
+                      <a:fillRect/>
+                    </a:stretch>
+                  </pic:blipFill>
+                  <pic:spPr>
+                    <a:xfrm>
+                      <a:off x="0" y="0"/>
                       <a:ext cx="5193476" cy="2313886"/>
                     </a:xfrm>
                     <a:prstGeom prst="rect">
@@ -1352,6 +2000,244 @@
         </w:rPr>
       </w:pPr>
     </w:p>
+    <w:p>
+      <w:pPr>
+        <w:ind w:left="-567"/>
+        <w:rPr>
+          <w:sz w:val="24"/>
+        </w:rPr>
+      </w:pPr>
+    </w:p>
+    <w:p>
+      <w:pPr>
+        <w:ind w:left="-567"/>
+        <w:rPr>
+          <w:b/>
+          <w:i/>
+          <w:sz w:val="36"/>
+        </w:rPr>
+      </w:pPr>
+      <w:r>
+        <w:rPr>
+          <w:b/>
+          <w:i/>
+          <w:sz w:val="36"/>
+        </w:rPr>
+        <w:t xml:space="preserve">Часть </w:t>
+      </w:r>
+      <w:r>
+        <w:rPr>
+          <w:b/>
+          <w:i/>
+          <w:sz w:val="36"/>
+        </w:rPr>
+        <w:t>2</w:t>
+      </w:r>
+      <w:r>
+        <w:rPr>
+          <w:b/>
+          <w:i/>
+          <w:sz w:val="36"/>
+        </w:rPr>
+        <w:t>.</w:t>
+      </w:r>
+      <w:r>
+        <w:rPr>
+          <w:b/>
+          <w:i/>
+          <w:sz w:val="36"/>
+        </w:rPr>
+        <w:t xml:space="preserve"> </w:t>
+      </w:r>
+      <w:r>
+        <w:rPr>
+          <w:b/>
+          <w:i/>
+          <w:sz w:val="36"/>
+        </w:rPr>
+        <w:t xml:space="preserve">Импорт данных в </w:t>
+      </w:r>
+      <w:r>
+        <w:rPr>
+          <w:b/>
+          <w:i/>
+          <w:sz w:val="36"/>
+          <w:lang w:val="en-US"/>
+        </w:rPr>
+        <w:t>EXCEL</w:t>
+      </w:r>
+      <w:r>
+        <w:rPr>
+          <w:b/>
+          <w:i/>
+          <w:sz w:val="36"/>
+        </w:rPr>
+        <w:t xml:space="preserve"> </w:t>
+      </w:r>
+      <w:r>
+        <w:rPr>
+          <w:b/>
+          <w:i/>
+          <w:sz w:val="36"/>
+        </w:rPr>
+        <w:t xml:space="preserve">и визуализация </w:t>
+      </w:r>
+    </w:p>
+    <w:p>
+      <w:pPr>
+        <w:ind w:left="-567"/>
+        <w:rPr>
+          <w:sz w:val="24"/>
+        </w:rPr>
+      </w:pPr>
+      <w:r>
+        <w:rPr>
+          <w:sz w:val="24"/>
+        </w:rPr>
+        <w:t xml:space="preserve">Чтобы выполнить импорт данных воспользуйтесь инструкцией по подключению </w:t>
+      </w:r>
+      <w:r>
+        <w:rPr>
+          <w:sz w:val="24"/>
+          <w:lang w:val="en-US"/>
+        </w:rPr>
+        <w:t>SQL</w:t>
+      </w:r>
+      <w:r>
+        <w:rPr>
+          <w:sz w:val="24"/>
+        </w:rPr>
+        <w:t xml:space="preserve"> </w:t>
+      </w:r>
+      <w:r>
+        <w:rPr>
+          <w:sz w:val="24"/>
+        </w:rPr>
+        <w:t>к БД</w:t>
+      </w:r>
+    </w:p>
+    <w:p>
+      <w:pPr>
+        <w:ind w:left="-567"/>
+        <w:rPr>
+          <w:sz w:val="24"/>
+        </w:rPr>
+      </w:pPr>
+      <w:r>
+        <w:rPr>
+          <w:noProof/>
+        </w:rPr>
+        <w:lastRenderedPageBreak/>
+        <w:drawing>
+          <wp:inline distT="0" distB="0" distL="0" distR="0" wp14:anchorId="4A1E3074" wp14:editId="68C91EDB">
+            <wp:extent cx="5940425" cy="4433570"/>
+            <wp:effectExtent l="0" t="0" r="3175" b="5080"/>
+            <wp:docPr id="5" name="Рисунок 5"/>
+            <wp:cNvGraphicFramePr>
+              <a:graphicFrameLocks xmlns:a="http://schemas.openxmlformats.org/drawingml/2006/main" noChangeAspect="1"/>
+            </wp:cNvGraphicFramePr>
+            <a:graphic xmlns:a="http://schemas.openxmlformats.org/drawingml/2006/main">
+              <a:graphicData uri="http://schemas.openxmlformats.org/drawingml/2006/picture">
+                <pic:pic xmlns:pic="http://schemas.openxmlformats.org/drawingml/2006/picture">
+                  <pic:nvPicPr>
+                    <pic:cNvPr id="1" name=""/>
+                    <pic:cNvPicPr/>
+                  </pic:nvPicPr>
+                  <pic:blipFill>
+                    <a:blip r:embed="rId15"/>
+                    <a:stretch>
+                      <a:fillRect/>
+                    </a:stretch>
+                  </pic:blipFill>
+                  <pic:spPr>
+                    <a:xfrm>
+                      <a:off x="0" y="0"/>
+                      <a:ext cx="5940425" cy="4433570"/>
+                    </a:xfrm>
+                    <a:prstGeom prst="rect">
+                      <a:avLst/>
+                    </a:prstGeom>
+                  </pic:spPr>
+                </pic:pic>
+              </a:graphicData>
+            </a:graphic>
+          </wp:inline>
+        </w:drawing>
+      </w:r>
+    </w:p>
+    <w:p>
+      <w:pPr>
+        <w:ind w:left="-567"/>
+        <w:rPr>
+          <w:sz w:val="24"/>
+        </w:rPr>
+      </w:pPr>
+    </w:p>
+    <w:p>
+      <w:pPr>
+        <w:ind w:left="-567"/>
+        <w:rPr>
+          <w:sz w:val="24"/>
+        </w:rPr>
+      </w:pPr>
+      <w:r>
+        <w:rPr>
+          <w:sz w:val="24"/>
+        </w:rPr>
+        <w:t xml:space="preserve">Далее импортируйте результат запросов </w:t>
+      </w:r>
+      <w:r>
+        <w:rPr>
+          <w:sz w:val="24"/>
+        </w:rPr>
+        <w:t>(</w:t>
+      </w:r>
+      <w:r>
+        <w:rPr>
+          <w:sz w:val="24"/>
+        </w:rPr>
+        <w:t>Задания</w:t>
+      </w:r>
+      <w:bookmarkStart w:id="0" w:name="_GoBack"/>
+      <w:bookmarkEnd w:id="0"/>
+      <w:r>
+        <w:rPr>
+          <w:sz w:val="24"/>
+        </w:rPr>
+        <w:t xml:space="preserve"> 1-6</w:t>
+      </w:r>
+      <w:r>
+        <w:rPr>
+          <w:sz w:val="24"/>
+        </w:rPr>
+        <w:t>)</w:t>
+      </w:r>
+      <w:r>
+        <w:rPr>
+          <w:sz w:val="24"/>
+        </w:rPr>
+        <w:t xml:space="preserve"> в </w:t>
+      </w:r>
+      <w:r>
+        <w:rPr>
+          <w:sz w:val="24"/>
+          <w:lang w:val="en-US"/>
+        </w:rPr>
+        <w:t>EXCEL</w:t>
+      </w:r>
+      <w:r>
+        <w:rPr>
+          <w:sz w:val="24"/>
+        </w:rPr>
+        <w:t xml:space="preserve"> </w:t>
+      </w:r>
+      <w:r>
+        <w:rPr>
+          <w:sz w:val="24"/>
+        </w:rPr>
+        <w:t xml:space="preserve"> и постройте красивую таблицу.</w:t>
+      </w:r>
+    </w:p>
     <w:sectPr>
       <w:pgSz w:w="11906" w:h="16838"/>
       <w:pgMar w:top="1134" w:right="850" w:bottom="1134" w:left="1701" w:header="708" w:footer="708" w:gutter="0"/>
@@ -1360,6 +2246,197 @@
     </w:sectPr>
   </w:body>
 </w:document>
+</file>
+
+<file path=word/numbering.xml><?xml version="1.0" encoding="utf-8"?>
+<w:numbering xmlns:wpc="http://schemas.microsoft.com/office/word/2010/wordprocessingCanvas" xmlns:cx="http://schemas.microsoft.com/office/drawing/2014/chartex" xmlns:cx1="http://schemas.microsoft.com/office/drawing/2015/9/8/chartex" xmlns:cx2="http://schemas.microsoft.com/office/drawing/2015/10/21/chartex" xmlns:cx3="http://schemas.microsoft.com/office/drawing/2016/5/9/chartex" xmlns:cx4="http://schemas.microsoft.com/office/drawing/2016/5/10/chartex" xmlns:cx5="http://schemas.microsoft.com/office/drawing/2016/5/11/chartex" xmlns:cx6="http://schemas.microsoft.com/office/drawing/2016/5/12/chartex" xmlns:cx7="http://schemas.microsoft.com/office/drawing/2016/5/13/chartex" xmlns:cx8="http://schemas.microsoft.com/office/drawing/2016/5/14/chartex" xmlns:mc="http://schemas.openxmlformats.org/markup-compatibility/2006" xmlns:aink="http://schemas.microsoft.com/office/drawing/2016/ink" xmlns:am3d="http://schemas.microsoft.com/office/drawing/2017/model3d" xmlns:o="urn:schemas-microsoft-com:office:office" xmlns:r="http://schemas.openxmlformats.org/officeDocument/2006/relationships" xmlns:m="http://schemas.openxmlformats.org/officeDocument/2006/math" xmlns:v="urn:schemas-microsoft-com:vml" xmlns:wp14="http://schemas.microsoft.com/office/word/2010/wordprocessingDrawing" xmlns:wp="http://schemas.openxmlformats.org/drawingml/2006/wordprocessingDrawing" xmlns:w10="urn:schemas-microsoft-com:office:word" xmlns:w="http://schemas.openxmlformats.org/wordprocessingml/2006/main" xmlns:w14="http://schemas.microsoft.com/office/word/2010/wordml" xmlns:w15="http://schemas.microsoft.com/office/word/2012/wordml" xmlns:w16cid="http://schemas.microsoft.com/office/word/2016/wordml/cid" xmlns:w16se="http://schemas.microsoft.com/office/word/2015/wordml/symex" xmlns:wpg="http://schemas.microsoft.com/office/word/2010/wordprocessingGroup" xmlns:wpi="http://schemas.microsoft.com/office/word/2010/wordprocessingInk" xmlns:wne="http://schemas.microsoft.com/office/word/2006/wordml" xmlns:wps="http://schemas.microsoft.com/office/word/2010/wordprocessingShape" mc:Ignorable="w14 w15 w16se w16cid wp14">
+  <w:abstractNum w:abstractNumId="0" w15:restartNumberingAfterBreak="0">
+    <w:nsid w:val="6A4C29FD"/>
+    <w:multiLevelType w:val="hybridMultilevel"/>
+    <w:tmpl w:val="1604E212"/>
+    <w:lvl w:ilvl="0" w:tplc="75129986">
+      <w:start w:val="1"/>
+      <w:numFmt w:val="decimal"/>
+      <w:lvlText w:val="%1)"/>
+      <w:lvlJc w:val="left"/>
+      <w:pPr>
+        <w:ind w:left="-207" w:hanging="360"/>
+      </w:pPr>
+      <w:rPr>
+        <w:rFonts w:hint="default"/>
+      </w:rPr>
+    </w:lvl>
+    <w:lvl w:ilvl="1" w:tplc="04190019" w:tentative="1">
+      <w:start w:val="1"/>
+      <w:numFmt w:val="lowerLetter"/>
+      <w:lvlText w:val="%2."/>
+      <w:lvlJc w:val="left"/>
+      <w:pPr>
+        <w:ind w:left="513" w:hanging="360"/>
+      </w:pPr>
+    </w:lvl>
+    <w:lvl w:ilvl="2" w:tplc="0419001B" w:tentative="1">
+      <w:start w:val="1"/>
+      <w:numFmt w:val="lowerRoman"/>
+      <w:lvlText w:val="%3."/>
+      <w:lvlJc w:val="right"/>
+      <w:pPr>
+        <w:ind w:left="1233" w:hanging="180"/>
+      </w:pPr>
+    </w:lvl>
+    <w:lvl w:ilvl="3" w:tplc="0419000F" w:tentative="1">
+      <w:start w:val="1"/>
+      <w:numFmt w:val="decimal"/>
+      <w:lvlText w:val="%4."/>
+      <w:lvlJc w:val="left"/>
+      <w:pPr>
+        <w:ind w:left="1953" w:hanging="360"/>
+      </w:pPr>
+    </w:lvl>
+    <w:lvl w:ilvl="4" w:tplc="04190019" w:tentative="1">
+      <w:start w:val="1"/>
+      <w:numFmt w:val="lowerLetter"/>
+      <w:lvlText w:val="%5."/>
+      <w:lvlJc w:val="left"/>
+      <w:pPr>
+        <w:ind w:left="2673" w:hanging="360"/>
+      </w:pPr>
+    </w:lvl>
+    <w:lvl w:ilvl="5" w:tplc="0419001B" w:tentative="1">
+      <w:start w:val="1"/>
+      <w:numFmt w:val="lowerRoman"/>
+      <w:lvlText w:val="%6."/>
+      <w:lvlJc w:val="right"/>
+      <w:pPr>
+        <w:ind w:left="3393" w:hanging="180"/>
+      </w:pPr>
+    </w:lvl>
+    <w:lvl w:ilvl="6" w:tplc="0419000F" w:tentative="1">
+      <w:start w:val="1"/>
+      <w:numFmt w:val="decimal"/>
+      <w:lvlText w:val="%7."/>
+      <w:lvlJc w:val="left"/>
+      <w:pPr>
+        <w:ind w:left="4113" w:hanging="360"/>
+      </w:pPr>
+    </w:lvl>
+    <w:lvl w:ilvl="7" w:tplc="04190019" w:tentative="1">
+      <w:start w:val="1"/>
+      <w:numFmt w:val="lowerLetter"/>
+      <w:lvlText w:val="%8."/>
+      <w:lvlJc w:val="left"/>
+      <w:pPr>
+        <w:ind w:left="4833" w:hanging="360"/>
+      </w:pPr>
+    </w:lvl>
+    <w:lvl w:ilvl="8" w:tplc="0419001B" w:tentative="1">
+      <w:start w:val="1"/>
+      <w:numFmt w:val="lowerRoman"/>
+      <w:lvlText w:val="%9."/>
+      <w:lvlJc w:val="right"/>
+      <w:pPr>
+        <w:ind w:left="5553" w:hanging="180"/>
+      </w:pPr>
+    </w:lvl>
+  </w:abstractNum>
+  <w:abstractNum w:abstractNumId="1" w15:restartNumberingAfterBreak="0">
+    <w:nsid w:val="799F284C"/>
+    <w:multiLevelType w:val="hybridMultilevel"/>
+    <w:tmpl w:val="683A1A00"/>
+    <w:lvl w:ilvl="0" w:tplc="1284CE2E">
+      <w:start w:val="1"/>
+      <w:numFmt w:val="decimal"/>
+      <w:lvlText w:val="%1)"/>
+      <w:lvlJc w:val="left"/>
+      <w:pPr>
+        <w:ind w:left="-207" w:hanging="360"/>
+      </w:pPr>
+      <w:rPr>
+        <w:rFonts w:hint="default"/>
+        <w:b w:val="0"/>
+        <w:i w:val="0"/>
+      </w:rPr>
+    </w:lvl>
+    <w:lvl w:ilvl="1" w:tplc="04190019" w:tentative="1">
+      <w:start w:val="1"/>
+      <w:numFmt w:val="lowerLetter"/>
+      <w:lvlText w:val="%2."/>
+      <w:lvlJc w:val="left"/>
+      <w:pPr>
+        <w:ind w:left="513" w:hanging="360"/>
+      </w:pPr>
+    </w:lvl>
+    <w:lvl w:ilvl="2" w:tplc="0419001B" w:tentative="1">
+      <w:start w:val="1"/>
+      <w:numFmt w:val="lowerRoman"/>
+      <w:lvlText w:val="%3."/>
+      <w:lvlJc w:val="right"/>
+      <w:pPr>
+        <w:ind w:left="1233" w:hanging="180"/>
+      </w:pPr>
+    </w:lvl>
+    <w:lvl w:ilvl="3" w:tplc="0419000F" w:tentative="1">
+      <w:start w:val="1"/>
+      <w:numFmt w:val="decimal"/>
+      <w:lvlText w:val="%4."/>
+      <w:lvlJc w:val="left"/>
+      <w:pPr>
+        <w:ind w:left="1953" w:hanging="360"/>
+      </w:pPr>
+    </w:lvl>
+    <w:lvl w:ilvl="4" w:tplc="04190019" w:tentative="1">
+      <w:start w:val="1"/>
+      <w:numFmt w:val="lowerLetter"/>
+      <w:lvlText w:val="%5."/>
+      <w:lvlJc w:val="left"/>
+      <w:pPr>
+        <w:ind w:left="2673" w:hanging="360"/>
+      </w:pPr>
+    </w:lvl>
+    <w:lvl w:ilvl="5" w:tplc="0419001B" w:tentative="1">
+      <w:start w:val="1"/>
+      <w:numFmt w:val="lowerRoman"/>
+      <w:lvlText w:val="%6."/>
+      <w:lvlJc w:val="right"/>
+      <w:pPr>
+        <w:ind w:left="3393" w:hanging="180"/>
+      </w:pPr>
+    </w:lvl>
+    <w:lvl w:ilvl="6" w:tplc="0419000F" w:tentative="1">
+      <w:start w:val="1"/>
+      <w:numFmt w:val="decimal"/>
+      <w:lvlText w:val="%7."/>
+      <w:lvlJc w:val="left"/>
+      <w:pPr>
+        <w:ind w:left="4113" w:hanging="360"/>
+      </w:pPr>
+    </w:lvl>
+    <w:lvl w:ilvl="7" w:tplc="04190019" w:tentative="1">
+      <w:start w:val="1"/>
+      <w:numFmt w:val="lowerLetter"/>
+      <w:lvlText w:val="%8."/>
+      <w:lvlJc w:val="left"/>
+      <w:pPr>
+        <w:ind w:left="4833" w:hanging="360"/>
+      </w:pPr>
+    </w:lvl>
+    <w:lvl w:ilvl="8" w:tplc="0419001B" w:tentative="1">
+      <w:start w:val="1"/>
+      <w:numFmt w:val="lowerRoman"/>
+      <w:lvlText w:val="%9."/>
+      <w:lvlJc w:val="right"/>
+      <w:pPr>
+        <w:ind w:left="5553" w:hanging="180"/>
+      </w:pPr>
+    </w:lvl>
+  </w:abstractNum>
+  <w:num w:numId="1">
+    <w:abstractNumId w:val="1"/>
+  </w:num>
+  <w:num w:numId="2">
+    <w:abstractNumId w:val="0"/>
+  </w:num>
+</w:numbering>
 </file>
 
 <file path=word/styles.xml><?xml version="1.0" encoding="utf-8"?>
@@ -1788,6 +2865,17 @@
     <w:semiHidden/>
     <w:unhideWhenUsed/>
   </w:style>
+  <w:style w:type="paragraph" w:styleId="a3">
+    <w:name w:val="List Paragraph"/>
+    <w:basedOn w:val="a"/>
+    <w:uiPriority w:val="34"/>
+    <w:qFormat/>
+    <w:rsid w:val="005970BF"/>
+    <w:pPr>
+      <w:ind w:left="720"/>
+      <w:contextualSpacing/>
+    </w:pPr>
+  </w:style>
 </w:styles>
 </file>
 

--- a/Мини-курс Домашнее задание. Описание..docx
+++ b/Мини-курс Домашнее задание. Описание..docx
@@ -43,6 +43,67 @@
     </w:p>
     <w:p>
       <w:r>
+        <w:t>Т.е. задание состоит из 2-х частей:</w:t>
+      </w:r>
+    </w:p>
+    <w:p>
+      <w:r>
+        <w:t>1) На каждую задачу</w:t>
+      </w:r>
+      <w:r>
+        <w:t xml:space="preserve"> 1-7</w:t>
+      </w:r>
+      <w:r>
+        <w:t xml:space="preserve"> ниже приготовить </w:t>
+      </w:r>
+      <w:r>
+        <w:rPr>
+          <w:lang w:val="en-US"/>
+        </w:rPr>
+        <w:t>SQL</w:t>
+      </w:r>
+      <w:r>
+        <w:t xml:space="preserve"> </w:t>
+      </w:r>
+      <w:r>
+        <w:t>з</w:t>
+      </w:r>
+      <w:r>
+        <w:t>апрос</w:t>
+      </w:r>
+      <w:r>
+        <w:t>.</w:t>
+      </w:r>
+    </w:p>
+    <w:p>
+      <w:r>
+        <w:t xml:space="preserve">2) Собрать «красивый» </w:t>
+      </w:r>
+      <w:r>
+        <w:rPr>
+          <w:lang w:val="en-US"/>
+        </w:rPr>
+        <w:t>EXCEL</w:t>
+      </w:r>
+      <w:r>
+        <w:t xml:space="preserve"> файл с показателями. В качестве источника данных использовать приготовленные </w:t>
+      </w:r>
+      <w:r>
+        <w:rPr>
+          <w:lang w:val="en-US"/>
+        </w:rPr>
+        <w:t>SQL</w:t>
+      </w:r>
+      <w:r>
+        <w:t xml:space="preserve"> </w:t>
+      </w:r>
+      <w:r>
+        <w:t>запросы.</w:t>
+      </w:r>
+    </w:p>
+    <w:p/>
+    <w:p>
+      <w:r>
         <w:t>В результате</w:t>
       </w:r>
       <w:r>
@@ -58,10 +119,21 @@
         <w:t xml:space="preserve"> примерно</w:t>
       </w:r>
       <w:r>
-        <w:t xml:space="preserve"> вот такой файл</w:t>
-      </w:r>
-      <w:r>
-        <w:t>:</w:t>
+        <w:t xml:space="preserve"> такой </w:t>
+      </w:r>
+      <w:r>
+        <w:rPr>
+          <w:lang w:val="en-US"/>
+        </w:rPr>
+        <w:t xml:space="preserve">EXCEL </w:t>
+      </w:r>
+      <w:bookmarkStart w:id="0" w:name="_GoBack"/>
+      <w:bookmarkEnd w:id="0"/>
+      <w:r>
+        <w:t>файл</w:t>
+      </w:r>
+      <w:r>
+        <w:t xml:space="preserve">. Стили таблиц, диаграмм, и шрифтов выбирайте по своему вкусу. </w:t>
       </w:r>
     </w:p>
     <w:p>
@@ -117,10 +189,11 @@
         <w:rPr>
           <w:noProof/>
         </w:rPr>
+        <w:lastRenderedPageBreak/>
         <w:drawing>
           <wp:inline distT="0" distB="0" distL="0" distR="0" wp14:anchorId="67A937E8" wp14:editId="1393AAC7">
-            <wp:extent cx="5940425" cy="4150360"/>
-            <wp:effectExtent l="0" t="0" r="3175" b="2540"/>
+            <wp:extent cx="5551425" cy="3878580"/>
+            <wp:effectExtent l="0" t="0" r="0" b="7620"/>
             <wp:docPr id="3" name="Рисунок 3"/>
             <wp:cNvGraphicFramePr>
               <a:graphicFrameLocks xmlns:a="http://schemas.openxmlformats.org/drawingml/2006/main" noChangeAspect="1"/>
@@ -141,7 +214,7 @@
                   <pic:spPr>
                     <a:xfrm>
                       <a:off x="0" y="0"/>
-                      <a:ext cx="5940425" cy="4150360"/>
+                      <a:ext cx="5562751" cy="3886493"/>
                     </a:xfrm>
                     <a:prstGeom prst="rect">
                       <a:avLst/>
@@ -179,7 +252,6 @@
           <w:i/>
           <w:sz w:val="36"/>
         </w:rPr>
-        <w:lastRenderedPageBreak/>
         <w:t>Часть 1</w:t>
       </w:r>
       <w:r>
@@ -386,7 +458,6 @@
         <w:t xml:space="preserve">Посчитать количество строк через агрегатную функцию </w:t>
       </w:r>
       <w:proofErr w:type="spellStart"/>
-      <w:proofErr w:type="gramStart"/>
       <w:r>
         <w:rPr>
           <w:b/>
@@ -394,44 +465,49 @@
         <w:t>count</w:t>
       </w:r>
       <w:proofErr w:type="spellEnd"/>
-      <w:r>
-        <w:rPr>
-          <w:b/>
-        </w:rPr>
-        <w:t>(</w:t>
-      </w:r>
-      <w:proofErr w:type="gramEnd"/>
-      <w:r>
-        <w:rPr>
-          <w:b/>
-        </w:rPr>
-        <w:t>*)</w:t>
-      </w:r>
-    </w:p>
-    <w:p>
-      <w:pPr>
-        <w:ind w:left="-567"/>
-        <w:rPr>
-          <w:b/>
-          <w:i/>
-        </w:rPr>
-      </w:pPr>
-      <w:r>
-        <w:rPr>
-          <w:b/>
-          <w:i/>
-        </w:rPr>
-        <w:t>Правильный ответ:</w:t>
-      </w:r>
-    </w:p>
-    <w:p>
-      <w:pPr>
-        <w:ind w:left="-567"/>
+    </w:p>
+    <w:p>
+      <w:pPr>
+        <w:ind w:left="-567"/>
+        <w:rPr>
+          <w:b/>
+          <w:i/>
+        </w:rPr>
+      </w:pPr>
+      <w:r>
+        <w:rPr>
+          <w:b/>
+          <w:i/>
+        </w:rPr>
+        <w:t>Правильный ответ</w:t>
+      </w:r>
+      <w:r>
+        <w:rPr>
+          <w:b/>
+          <w:i/>
+        </w:rPr>
+        <w:t xml:space="preserve"> должен получится такой</w:t>
+      </w:r>
+      <w:r>
+        <w:rPr>
+          <w:b/>
+          <w:i/>
+        </w:rPr>
+        <w:t>:</w:t>
+      </w:r>
+    </w:p>
+    <w:p>
+      <w:pPr>
+        <w:ind w:left="-567"/>
+        <w:rPr>
+          <w:lang w:val="en-US"/>
+        </w:rPr>
       </w:pPr>
       <w:r>
         <w:rPr>
           <w:noProof/>
         </w:rPr>
+        <w:lastRenderedPageBreak/>
         <w:drawing>
           <wp:inline distT="0" distB="0" distL="0" distR="0" wp14:anchorId="1956A81E" wp14:editId="4E268A59">
             <wp:extent cx="2918460" cy="2015899"/>
@@ -668,7 +744,6 @@
         </w:rPr>
       </w:pPr>
       <w:r>
-        <w:lastRenderedPageBreak/>
         <w:t>Чтобы</w:t>
       </w:r>
       <w:r>
@@ -731,13 +806,134 @@
       </w:r>
       <w:proofErr w:type="spellEnd"/>
       <w:r>
-        <w:t xml:space="preserve"> </w:t>
-      </w:r>
+        <w:t xml:space="preserve"> с </w:t>
+      </w:r>
+      <w:proofErr w:type="spellStart"/>
+      <w:r>
+        <w:rPr>
+          <w:b/>
+          <w:i/>
+        </w:rPr>
+        <w:t>sales</w:t>
+      </w:r>
+      <w:proofErr w:type="spellEnd"/>
+      <w:r>
+        <w:rPr>
+          <w:b/>
+          <w:i/>
+        </w:rPr>
+        <w:t>_</w:t>
+      </w:r>
+      <w:r>
+        <w:rPr>
+          <w:b/>
+          <w:i/>
+          <w:lang w:val="en-US"/>
+        </w:rPr>
+        <w:t>items</w:t>
+      </w:r>
+      <w:r>
+        <w:rPr>
+          <w:b/>
+          <w:i/>
+        </w:rPr>
+        <w:t xml:space="preserve"> </w:t>
+      </w:r>
+      <w:r>
+        <w:t xml:space="preserve">и использовать агрегатную функцию </w:t>
+      </w:r>
+      <w:proofErr w:type="spellStart"/>
       <w:proofErr w:type="gramStart"/>
       <w:r>
-        <w:t xml:space="preserve">с  </w:t>
+        <w:rPr>
+          <w:b/>
+          <w:i/>
+        </w:rPr>
+        <w:t>sum</w:t>
+      </w:r>
+      <w:proofErr w:type="spellEnd"/>
+      <w:r>
+        <w:rPr>
+          <w:b/>
+          <w:i/>
+        </w:rPr>
+        <w:t>(</w:t>
       </w:r>
       <w:proofErr w:type="spellStart"/>
+      <w:proofErr w:type="gramEnd"/>
+      <w:r>
+        <w:rPr>
+          <w:b/>
+          <w:i/>
+        </w:rPr>
+        <w:t>UnitPrice</w:t>
+      </w:r>
+      <w:proofErr w:type="spellEnd"/>
+      <w:r>
+        <w:rPr>
+          <w:b/>
+          <w:i/>
+        </w:rPr>
+        <w:t>*</w:t>
+      </w:r>
+      <w:proofErr w:type="spellStart"/>
+      <w:r>
+        <w:rPr>
+          <w:b/>
+          <w:i/>
+        </w:rPr>
+        <w:t>Quantity</w:t>
+      </w:r>
+      <w:proofErr w:type="spellEnd"/>
+      <w:r>
+        <w:rPr>
+          <w:b/>
+          <w:i/>
+        </w:rPr>
+        <w:t>)</w:t>
+      </w:r>
+    </w:p>
+    <w:p>
+      <w:pPr>
+        <w:pStyle w:val="a3"/>
+        <w:ind w:left="-207"/>
+        <w:rPr>
+          <w:b/>
+          <w:i/>
+        </w:rPr>
+      </w:pPr>
+      <w:r>
+        <w:rPr>
+          <w:b/>
+          <w:i/>
+        </w:rPr>
+        <w:t>Подсказка:</w:t>
+      </w:r>
+    </w:p>
+    <w:p>
+      <w:pPr>
+        <w:pStyle w:val="a3"/>
+        <w:numPr>
+          <w:ilvl w:val="0"/>
+          <w:numId w:val="3"/>
+        </w:numPr>
+      </w:pPr>
+      <w:r>
+        <w:t>Написать 2 запроса:</w:t>
+      </w:r>
+    </w:p>
+    <w:p>
+      <w:pPr>
+        <w:pStyle w:val="a3"/>
+        <w:numPr>
+          <w:ilvl w:val="0"/>
+          <w:numId w:val="3"/>
+        </w:numPr>
+      </w:pPr>
+      <w:r>
+        <w:t xml:space="preserve">Первый запрос считает количество строк в таблице </w:t>
+      </w:r>
+      <w:proofErr w:type="spellStart"/>
       <w:r>
         <w:rPr>
           <w:b/>
@@ -746,7 +942,93 @@
         <w:t>sales</w:t>
       </w:r>
       <w:proofErr w:type="spellEnd"/>
-      <w:proofErr w:type="gramEnd"/>
+      <w:r>
+        <w:t xml:space="preserve"> за 2012 год</w:t>
+      </w:r>
+    </w:p>
+    <w:p>
+      <w:pPr>
+        <w:pStyle w:val="a3"/>
+        <w:numPr>
+          <w:ilvl w:val="0"/>
+          <w:numId w:val="3"/>
+        </w:numPr>
+      </w:pPr>
+      <w:r>
+        <w:t>Второй</w:t>
+      </w:r>
+      <w:r>
+        <w:t xml:space="preserve"> </w:t>
+      </w:r>
+      <w:r>
+        <w:t>запрос</w:t>
+      </w:r>
+      <w:r>
+        <w:t xml:space="preserve"> </w:t>
+      </w:r>
+      <w:r>
+        <w:t>сделать</w:t>
+      </w:r>
+      <w:r>
+        <w:t xml:space="preserve"> </w:t>
+      </w:r>
+      <w:r>
+        <w:rPr>
+          <w:b/>
+          <w:i/>
+          <w:lang w:val="en-US"/>
+        </w:rPr>
+        <w:t>inner</w:t>
+      </w:r>
+      <w:r>
+        <w:rPr>
+          <w:b/>
+          <w:i/>
+        </w:rPr>
+        <w:t xml:space="preserve"> </w:t>
+      </w:r>
+      <w:r>
+        <w:rPr>
+          <w:b/>
+          <w:i/>
+          <w:lang w:val="en-US"/>
+        </w:rPr>
+        <w:t>join</w:t>
+      </w:r>
+      <w:r>
+        <w:t xml:space="preserve"> </w:t>
+      </w:r>
+      <w:r>
+        <w:t>таблицы</w:t>
+      </w:r>
+      <w:r>
+        <w:t xml:space="preserve"> </w:t>
+      </w:r>
+      <w:r>
+        <w:rPr>
+          <w:b/>
+          <w:i/>
+          <w:lang w:val="en-US"/>
+        </w:rPr>
+        <w:t>sales</w:t>
+      </w:r>
+      <w:r>
+        <w:t xml:space="preserve"> </w:t>
+      </w:r>
+      <w:r>
+        <w:t>с</w:t>
+      </w:r>
+      <w:r>
+        <w:t xml:space="preserve"> </w:t>
+      </w:r>
+      <w:r>
+        <w:rPr>
+          <w:b/>
+          <w:i/>
+          <w:lang w:val="en-US"/>
+        </w:rPr>
+        <w:t>sales</w:t>
+      </w:r>
       <w:r>
         <w:rPr>
           <w:b/>
@@ -770,7 +1052,10 @@
         <w:t xml:space="preserve"> </w:t>
       </w:r>
       <w:r>
-        <w:t xml:space="preserve">и использовать агрегатную функцию  </w:t>
+        <w:t xml:space="preserve">и посчитать сумму цены*кол-во </w:t>
+      </w:r>
+      <w:r>
+        <w:t>[</w:t>
       </w:r>
       <w:proofErr w:type="spellStart"/>
       <w:r>
@@ -778,15 +1063,11 @@
           <w:b/>
           <w:i/>
         </w:rPr>
-        <w:t>sum</w:t>
+        <w:t>UnitPrice</w:t>
       </w:r>
       <w:proofErr w:type="spellEnd"/>
       <w:r>
-        <w:rPr>
-          <w:b/>
-          <w:i/>
-        </w:rPr>
-        <w:t>(</w:t>
+        <w:t xml:space="preserve"> * </w:t>
       </w:r>
       <w:proofErr w:type="spellStart"/>
       <w:r>
@@ -794,32 +1075,54 @@
           <w:b/>
           <w:i/>
         </w:rPr>
-        <w:t>UnitPrice</w:t>
+        <w:t>Quantity</w:t>
       </w:r>
       <w:proofErr w:type="spellEnd"/>
       <w:r>
-        <w:rPr>
-          <w:b/>
-          <w:i/>
-        </w:rPr>
-        <w:t>*</w:t>
-      </w:r>
-      <w:proofErr w:type="spellStart"/>
-      <w:r>
-        <w:rPr>
-          <w:b/>
-          <w:i/>
-        </w:rPr>
-        <w:t>Quantity</w:t>
-      </w:r>
-      <w:proofErr w:type="spellEnd"/>
-      <w:r>
-        <w:rPr>
-          <w:b/>
-          <w:i/>
-        </w:rPr>
-        <w:t>)</w:t>
-      </w:r>
+        <w:t>]</w:t>
+      </w:r>
+    </w:p>
+    <w:p>
+      <w:pPr>
+        <w:pStyle w:val="a3"/>
+        <w:numPr>
+          <w:ilvl w:val="0"/>
+          <w:numId w:val="3"/>
+        </w:numPr>
+      </w:pPr>
+      <w:r>
+        <w:t>Потом эти 2 запроса объед</w:t>
+      </w:r>
+      <w:r>
+        <w:t>и</w:t>
+      </w:r>
+      <w:r>
+        <w:t>нить в один общий с помо</w:t>
+      </w:r>
+      <w:r>
+        <w:t>щ</w:t>
+      </w:r>
+      <w:r>
+        <w:t xml:space="preserve">ью оператора </w:t>
+      </w:r>
+      <w:r>
+        <w:rPr>
+          <w:b/>
+          <w:i/>
+          <w:lang w:val="en-US"/>
+        </w:rPr>
+        <w:t>union</w:t>
+      </w:r>
+    </w:p>
+    <w:p>
+      <w:pPr>
+        <w:pStyle w:val="a3"/>
+        <w:ind w:left="-207"/>
+        <w:rPr>
+          <w:b/>
+          <w:i/>
+        </w:rPr>
+      </w:pPr>
     </w:p>
     <w:p>
       <w:pPr>
@@ -903,6 +1206,7 @@
         <w:ind w:left="-567"/>
       </w:pPr>
       <w:r>
+        <w:lastRenderedPageBreak/>
         <w:t>Посчитать средний кассовый чек в руб</w:t>
       </w:r>
       <w:r>
@@ -1066,7 +1370,6 @@
         <w:rPr>
           <w:b/>
           <w:i/>
-          <w:lang w:val="en-US"/>
         </w:rPr>
       </w:pPr>
       <w:r>
@@ -1174,46 +1477,32 @@
     </w:p>
     <w:p>
       <w:pPr>
-        <w:ind w:left="-567"/>
-        <w:rPr>
-          <w:b/>
-          <w:i/>
-          <w:lang w:val="en-US"/>
-        </w:rPr>
-      </w:pPr>
-      <w:r>
-        <w:rPr>
-          <w:b/>
-          <w:i/>
-          <w:lang w:val="en-US"/>
-        </w:rPr>
-        <w:t>1)</w:t>
-      </w:r>
+        <w:pStyle w:val="a3"/>
+        <w:numPr>
+          <w:ilvl w:val="0"/>
+          <w:numId w:val="4"/>
+        </w:numPr>
+        <w:rPr>
+          <w:b/>
+          <w:i/>
+        </w:rPr>
+      </w:pPr>
       <w:r>
         <w:t>Здесь</w:t>
       </w:r>
       <w:r>
-        <w:rPr>
-          <w:lang w:val="en-US"/>
-        </w:rPr>
-        <w:t xml:space="preserve"> </w:t>
-      </w:r>
-      <w:r>
-        <w:t>нужно</w:t>
-      </w:r>
-      <w:r>
-        <w:rPr>
-          <w:lang w:val="en-US"/>
-        </w:rPr>
+        <w:t xml:space="preserve"> </w:t>
+      </w:r>
+      <w:r>
+        <w:t>необходимо</w:t>
+      </w:r>
+      <w:r>
         <w:t xml:space="preserve"> </w:t>
       </w:r>
       <w:r>
         <w:t>написать</w:t>
       </w:r>
       <w:r>
-        <w:rPr>
-          <w:lang w:val="en-US"/>
-        </w:rPr>
         <w:t xml:space="preserve"> </w:t>
       </w:r>
       <w:r>
@@ -1228,7 +1517,6 @@
         <w:rPr>
           <w:b/>
           <w:i/>
-          <w:lang w:val="en-US"/>
         </w:rPr>
         <w:t xml:space="preserve"> </w:t>
       </w:r>
@@ -1244,7 +1532,6 @@
         <w:rPr>
           <w:b/>
           <w:i/>
-          <w:lang w:val="en-US"/>
         </w:rPr>
         <w:t xml:space="preserve"> </w:t>
       </w:r>
@@ -1252,18 +1539,12 @@
         <w:t>сразу</w:t>
       </w:r>
       <w:r>
-        <w:rPr>
-          <w:lang w:val="en-US"/>
-        </w:rPr>
         <w:t xml:space="preserve"> 4 </w:t>
       </w:r>
       <w:r>
         <w:t>таблиц</w:t>
       </w:r>
       <w:r>
-        <w:rPr>
-          <w:lang w:val="en-US"/>
-        </w:rPr>
         <w:t xml:space="preserve"> </w:t>
       </w:r>
       <w:r>
@@ -1278,59 +1559,160 @@
         <w:rPr>
           <w:b/>
           <w:i/>
-          <w:lang w:val="en-US"/>
         </w:rPr>
         <w:t xml:space="preserve">, </w:t>
       </w:r>
+      <w:r>
+        <w:rPr>
+          <w:b/>
+          <w:i/>
+          <w:lang w:val="en-US"/>
+        </w:rPr>
+        <w:t>sales</w:t>
+      </w:r>
+      <w:r>
+        <w:rPr>
+          <w:b/>
+          <w:i/>
+        </w:rPr>
+        <w:t>_</w:t>
+      </w:r>
+      <w:r>
+        <w:rPr>
+          <w:b/>
+          <w:i/>
+          <w:lang w:val="en-US"/>
+        </w:rPr>
+        <w:t>items</w:t>
+      </w:r>
+      <w:r>
+        <w:rPr>
+          <w:b/>
+          <w:i/>
+        </w:rPr>
+        <w:t xml:space="preserve">, </w:t>
+      </w:r>
+      <w:r>
+        <w:rPr>
+          <w:b/>
+          <w:i/>
+          <w:lang w:val="en-US"/>
+        </w:rPr>
+        <w:t>tracks</w:t>
+      </w:r>
+      <w:r>
+        <w:rPr>
+          <w:b/>
+          <w:i/>
+        </w:rPr>
+        <w:t xml:space="preserve">, </w:t>
+      </w:r>
+      <w:r>
+        <w:rPr>
+          <w:b/>
+          <w:i/>
+          <w:lang w:val="en-US"/>
+        </w:rPr>
+        <w:t>genres</w:t>
+      </w:r>
+    </w:p>
+    <w:p>
+      <w:pPr>
+        <w:pStyle w:val="a3"/>
+        <w:ind w:left="-207"/>
+        <w:rPr>
+          <w:i/>
+        </w:rPr>
+      </w:pPr>
+      <w:r>
+        <w:rPr>
+          <w:i/>
+        </w:rPr>
+        <w:t xml:space="preserve">Для того чтобы понять по каким полям выполнить </w:t>
+      </w:r>
+      <w:r>
+        <w:rPr>
+          <w:i/>
+          <w:lang w:val="en-US"/>
+        </w:rPr>
+        <w:t>JOIN</w:t>
+      </w:r>
+      <w:r>
+        <w:rPr>
+          <w:i/>
+        </w:rPr>
+        <w:t>. Обращайтесь к файлу “</w:t>
+      </w:r>
+      <w:r>
+        <w:t xml:space="preserve"> </w:t>
+      </w:r>
+      <w:r>
+        <w:rPr>
+          <w:i/>
+        </w:rPr>
+        <w:t xml:space="preserve">Структура учебной БД </w:t>
+      </w:r>
       <w:proofErr w:type="spellStart"/>
       <w:r>
         <w:rPr>
-          <w:b/>
-          <w:i/>
-          <w:lang w:val="en-US"/>
-        </w:rPr>
-        <w:t>sales</w:t>
-      </w:r>
-      <w:r>
-        <w:rPr>
-          <w:b/>
-          <w:i/>
-          <w:lang w:val="en-US"/>
-        </w:rPr>
-        <w:t>_</w:t>
-      </w:r>
-      <w:r>
-        <w:rPr>
-          <w:b/>
-          <w:i/>
-          <w:lang w:val="en-US"/>
-        </w:rPr>
-        <w:t>items</w:t>
+          <w:i/>
+        </w:rPr>
+        <w:t>Chinook</w:t>
       </w:r>
       <w:proofErr w:type="spellEnd"/>
       <w:r>
         <w:rPr>
-          <w:b/>
-          <w:i/>
-          <w:lang w:val="en-US"/>
-        </w:rPr>
-        <w:t xml:space="preserve">, </w:t>
-      </w:r>
-      <w:r>
-        <w:rPr>
-          <w:b/>
-          <w:i/>
-          <w:lang w:val="en-US"/>
-        </w:rPr>
-        <w:t>tracks</w:t>
-      </w:r>
-      <w:r>
-        <w:rPr>
-          <w:b/>
-          <w:i/>
-          <w:lang w:val="en-US"/>
-        </w:rPr>
-        <w:t xml:space="preserve">, </w:t>
+          <w:i/>
+        </w:rPr>
+        <w:t xml:space="preserve"> для </w:t>
+      </w:r>
+      <w:proofErr w:type="spellStart"/>
+      <w:r>
+        <w:rPr>
+          <w:i/>
+        </w:rPr>
+        <w:t>SQLite</w:t>
+      </w:r>
+      <w:proofErr w:type="spellEnd"/>
+      <w:r>
+        <w:rPr>
+          <w:i/>
+        </w:rPr>
+        <w:t>”.</w:t>
+      </w:r>
+    </w:p>
+    <w:p>
+      <w:pPr>
+        <w:pStyle w:val="a3"/>
+        <w:ind w:left="-207"/>
+        <w:rPr>
+          <w:i/>
+        </w:rPr>
+      </w:pPr>
+      <w:r>
+        <w:rPr>
+          <w:i/>
+        </w:rPr>
+        <w:t>Часть запроса</w:t>
+      </w:r>
+      <w:r>
+        <w:rPr>
+          <w:i/>
+        </w:rPr>
+        <w:t xml:space="preserve"> ниже. Допишите к нему </w:t>
+      </w:r>
+      <w:r>
+        <w:rPr>
+          <w:i/>
+          <w:lang w:val="en-US"/>
+        </w:rPr>
+        <w:t>JOIN</w:t>
+      </w:r>
+      <w:r>
+        <w:rPr>
+          <w:i/>
+        </w:rPr>
+        <w:t xml:space="preserve"> к таблице </w:t>
       </w:r>
       <w:r>
         <w:rPr>
@@ -1340,123 +1722,36 @@
         </w:rPr>
         <w:t>genres</w:t>
       </w:r>
-    </w:p>
-    <w:p>
-      <w:pPr>
-        <w:ind w:left="-567"/>
-      </w:pPr>
-      <w:r>
-        <w:t xml:space="preserve">2) Дальше сгруппироваться по </w:t>
-      </w:r>
-      <w:proofErr w:type="spellStart"/>
-      <w:r>
-        <w:rPr>
-          <w:b/>
-          <w:i/>
-        </w:rPr>
-        <w:t>salesdate</w:t>
-      </w:r>
-      <w:proofErr w:type="spellEnd"/>
-      <w:r>
-        <w:t xml:space="preserve"> по году </w:t>
-      </w:r>
-    </w:p>
-    <w:p>
-      <w:pPr>
-        <w:ind w:left="-567"/>
-        <w:rPr>
-          <w:b/>
-          <w:i/>
-          <w:lang w:val="en-US"/>
-        </w:rPr>
-      </w:pPr>
-      <w:r>
-        <w:rPr>
-          <w:lang w:val="en-US"/>
-        </w:rPr>
-        <w:t xml:space="preserve">3) </w:t>
-      </w:r>
-      <w:r>
-        <w:t>Посчитать</w:t>
-      </w:r>
-      <w:r>
-        <w:rPr>
-          <w:lang w:val="en-US"/>
-        </w:rPr>
-        <w:t xml:space="preserve"> </w:t>
-      </w:r>
-      <w:r>
-        <w:t>сумму</w:t>
-      </w:r>
-      <w:r>
-        <w:rPr>
-          <w:lang w:val="en-US"/>
-        </w:rPr>
-        <w:t xml:space="preserve"> </w:t>
-      </w:r>
-      <w:proofErr w:type="gramStart"/>
-      <w:r>
-        <w:rPr>
-          <w:b/>
-          <w:i/>
-          <w:lang w:val="en-US"/>
-        </w:rPr>
-        <w:t>sum(</w:t>
-      </w:r>
-      <w:proofErr w:type="spellStart"/>
-      <w:proofErr w:type="gramEnd"/>
-      <w:r>
-        <w:rPr>
-          <w:b/>
-          <w:i/>
-          <w:lang w:val="en-US"/>
-        </w:rPr>
-        <w:t>UnitPrice</w:t>
-      </w:r>
-      <w:proofErr w:type="spellEnd"/>
-      <w:r>
-        <w:rPr>
-          <w:b/>
-          <w:i/>
-          <w:lang w:val="en-US"/>
-        </w:rPr>
-        <w:t xml:space="preserve"> * quantity)</w:t>
-      </w:r>
-    </w:p>
-    <w:p>
-      <w:pPr>
-        <w:ind w:left="-567"/>
-        <w:rPr>
-          <w:b/>
-          <w:i/>
-        </w:rPr>
-      </w:pPr>
-      <w:r>
-        <w:rPr>
-          <w:b/>
-          <w:i/>
-        </w:rPr>
-        <w:t>Правильный ответ:</w:t>
-      </w:r>
-    </w:p>
-    <w:p>
-      <w:pPr>
-        <w:ind w:left="-567"/>
-        <w:rPr>
-          <w:b/>
-          <w:i/>
-        </w:rPr>
-      </w:pPr>
+      <w:r>
+        <w:rPr>
+          <w:i/>
+        </w:rPr>
+        <w:t>:</w:t>
+      </w:r>
+    </w:p>
+    <w:p>
+      <w:pPr>
+        <w:pStyle w:val="a3"/>
+        <w:ind w:left="-207"/>
+        <w:rPr>
+          <w:i/>
+        </w:rPr>
+      </w:pPr>
+      <w:r>
+        <w:rPr>
+          <w:i/>
+        </w:rPr>
+        <w:tab/>
+      </w:r>
       <w:r>
         <w:rPr>
           <w:noProof/>
         </w:rPr>
-        <w:lastRenderedPageBreak/>
         <w:drawing>
-          <wp:inline distT="0" distB="0" distL="0" distR="0" wp14:anchorId="0200EDDD" wp14:editId="0FCE1B60">
-            <wp:extent cx="3204511" cy="2156460"/>
-            <wp:effectExtent l="0" t="0" r="0" b="0"/>
-            <wp:docPr id="10" name="Рисунок 10"/>
+          <wp:inline distT="0" distB="0" distL="0" distR="0" wp14:anchorId="2130138C" wp14:editId="3D9AC6A2">
+            <wp:extent cx="1693744" cy="678180"/>
+            <wp:effectExtent l="0" t="0" r="1905" b="7620"/>
+            <wp:docPr id="6" name="Рисунок 6"/>
             <wp:cNvGraphicFramePr>
               <a:graphicFrameLocks xmlns:a="http://schemas.openxmlformats.org/drawingml/2006/main" noChangeAspect="1"/>
             </wp:cNvGraphicFramePr>
@@ -1476,7 +1771,7 @@
                   <pic:spPr>
                     <a:xfrm>
                       <a:off x="0" y="0"/>
-                      <a:ext cx="3306755" cy="2225264"/>
+                      <a:ext cx="1721621" cy="689342"/>
                     </a:xfrm>
                     <a:prstGeom prst="rect">
                       <a:avLst/>
@@ -1491,17 +1786,51 @@
     </w:p>
     <w:p>
       <w:pPr>
-        <w:ind w:left="-567"/>
-      </w:pPr>
-      <w:r>
-        <w:rPr>
+        <w:pStyle w:val="a3"/>
+        <w:ind w:left="-207"/>
+        <w:rPr>
+          <w:i/>
+        </w:rPr>
+      </w:pPr>
+      <w:r>
+        <w:rPr>
+          <w:i/>
+        </w:rPr>
+        <w:t xml:space="preserve">Пример как работает </w:t>
+      </w:r>
+      <w:proofErr w:type="spellStart"/>
+      <w:r>
+        <w:rPr>
+          <w:i/>
+        </w:rPr>
+        <w:t>джойн</w:t>
+      </w:r>
+      <w:proofErr w:type="spellEnd"/>
+      <w:r>
+        <w:rPr>
+          <w:i/>
+        </w:rPr>
+        <w:t xml:space="preserve">: </w:t>
+      </w:r>
+    </w:p>
+    <w:p>
+      <w:pPr>
+        <w:pStyle w:val="a3"/>
+        <w:ind w:left="-207"/>
+        <w:rPr>
+          <w:i/>
+        </w:rPr>
+      </w:pPr>
+      <w:r>
+        <w:rPr>
+          <w:i/>
           <w:noProof/>
         </w:rPr>
         <w:drawing>
-          <wp:inline distT="0" distB="0" distL="0" distR="0" wp14:anchorId="6AA246A7" wp14:editId="06D231EB">
-            <wp:extent cx="3298527" cy="2164080"/>
-            <wp:effectExtent l="0" t="0" r="0" b="7620"/>
-            <wp:docPr id="11" name="Рисунок 11"/>
+          <wp:inline distT="0" distB="0" distL="0" distR="0">
+            <wp:extent cx="3749039" cy="1828800"/>
+            <wp:effectExtent l="0" t="0" r="4445" b="0"/>
+            <wp:docPr id="8" name="Рисунок 8"/>
             <wp:cNvGraphicFramePr>
               <a:graphicFrameLocks xmlns:a="http://schemas.openxmlformats.org/drawingml/2006/main" noChangeAspect="1"/>
             </wp:cNvGraphicFramePr>
@@ -1509,23 +1838,36 @@
               <a:graphicData uri="http://schemas.openxmlformats.org/drawingml/2006/picture">
                 <pic:pic xmlns:pic="http://schemas.openxmlformats.org/drawingml/2006/picture">
                   <pic:nvPicPr>
-                    <pic:cNvPr id="1" name=""/>
-                    <pic:cNvPicPr/>
+                    <pic:cNvPr id="0" name="Picture 1"/>
+                    <pic:cNvPicPr>
+                      <a:picLocks noChangeAspect="1" noChangeArrowheads="1"/>
+                    </pic:cNvPicPr>
                   </pic:nvPicPr>
                   <pic:blipFill>
-                    <a:blip r:embed="rId12"/>
+                    <a:blip r:embed="rId12">
+                      <a:extLst>
+                        <a:ext uri="{28A0092B-C50C-407E-A947-70E740481C1C}">
+                          <a14:useLocalDpi xmlns:a14="http://schemas.microsoft.com/office/drawing/2010/main" val="0"/>
+                        </a:ext>
+                      </a:extLst>
+                    </a:blip>
+                    <a:srcRect/>
                     <a:stretch>
                       <a:fillRect/>
                     </a:stretch>
                   </pic:blipFill>
-                  <pic:spPr>
+                  <pic:spPr bwMode="auto">
                     <a:xfrm>
                       <a:off x="0" y="0"/>
-                      <a:ext cx="3371994" cy="2212280"/>
+                      <a:ext cx="3773546" cy="1840755"/>
                     </a:xfrm>
                     <a:prstGeom prst="rect">
                       <a:avLst/>
                     </a:prstGeom>
+                    <a:noFill/>
+                    <a:ln>
+                      <a:noFill/>
+                    </a:ln>
                   </pic:spPr>
                 </pic:pic>
               </a:graphicData>
@@ -1537,168 +1879,231 @@
     <w:p>
       <w:pPr>
         <w:ind w:left="-567"/>
-        <w:rPr>
-          <w:b/>
-          <w:sz w:val="24"/>
-        </w:rPr>
-      </w:pPr>
-      <w:r>
-        <w:rPr>
-          <w:b/>
-          <w:sz w:val="24"/>
-        </w:rPr>
-        <w:t>5 Задание.</w:t>
-      </w:r>
-    </w:p>
-    <w:p>
-      <w:pPr>
-        <w:ind w:left="-567"/>
-        <w:rPr>
-          <w:sz w:val="24"/>
-        </w:rPr>
-      </w:pPr>
-      <w:r>
-        <w:rPr>
-          <w:sz w:val="24"/>
-        </w:rPr>
-        <w:t>Показать ТОП 10 клиентов</w:t>
-      </w:r>
-      <w:r>
-        <w:rPr>
-          <w:sz w:val="24"/>
-        </w:rPr>
-        <w:t xml:space="preserve">, </w:t>
-      </w:r>
-      <w:r>
-        <w:rPr>
-          <w:sz w:val="24"/>
-        </w:rPr>
-        <w:t>сделавших</w:t>
-      </w:r>
-      <w:r>
-        <w:rPr>
-          <w:sz w:val="24"/>
-        </w:rPr>
-        <w:t xml:space="preserve"> </w:t>
-      </w:r>
-      <w:r>
-        <w:rPr>
-          <w:sz w:val="24"/>
-        </w:rPr>
-        <w:t>покупки за все время</w:t>
-      </w:r>
-    </w:p>
-    <w:p>
-      <w:pPr>
-        <w:ind w:left="-567"/>
-        <w:rPr>
-          <w:sz w:val="24"/>
-        </w:rPr>
-      </w:pPr>
-      <w:r>
-        <w:rPr>
-          <w:sz w:val="24"/>
-        </w:rPr>
-        <w:t xml:space="preserve">Показать </w:t>
-      </w:r>
-      <w:r>
-        <w:rPr>
-          <w:sz w:val="24"/>
-        </w:rPr>
-        <w:t xml:space="preserve">поля: </w:t>
-      </w:r>
-      <w:r>
-        <w:rPr>
-          <w:sz w:val="24"/>
-        </w:rPr>
-        <w:t>Фамили</w:t>
-      </w:r>
-      <w:r>
-        <w:rPr>
-          <w:sz w:val="24"/>
-        </w:rPr>
-        <w:t>я</w:t>
-      </w:r>
-      <w:r>
-        <w:rPr>
-          <w:sz w:val="24"/>
-        </w:rPr>
-        <w:t>,</w:t>
-      </w:r>
-      <w:r>
-        <w:rPr>
-          <w:sz w:val="24"/>
-        </w:rPr>
-        <w:t xml:space="preserve"> </w:t>
-      </w:r>
-      <w:r>
-        <w:rPr>
-          <w:sz w:val="24"/>
-        </w:rPr>
-        <w:t>Имя, Гражданство,</w:t>
-      </w:r>
-      <w:r>
-        <w:rPr>
-          <w:sz w:val="24"/>
-        </w:rPr>
-        <w:t xml:space="preserve"> К</w:t>
-      </w:r>
-      <w:r>
-        <w:rPr>
-          <w:sz w:val="24"/>
-        </w:rPr>
-        <w:t>оличество покупок</w:t>
-      </w:r>
-    </w:p>
-    <w:p>
-      <w:pPr>
-        <w:ind w:left="-567"/>
-        <w:rPr>
-          <w:b/>
-          <w:i/>
-          <w:sz w:val="24"/>
-        </w:rPr>
-      </w:pPr>
-      <w:r>
-        <w:t>Таблицы</w:t>
-      </w:r>
-      <w:r>
-        <w:t xml:space="preserve"> </w:t>
-      </w:r>
-      <w:r>
-        <w:t>для</w:t>
-      </w:r>
-      <w:r>
-        <w:t xml:space="preserve"> </w:t>
-      </w:r>
-      <w:r>
-        <w:t>запроса</w:t>
-      </w:r>
-      <w:r>
-        <w:t xml:space="preserve">: </w:t>
-      </w:r>
-      <w:r>
-        <w:rPr>
-          <w:b/>
-          <w:i/>
-          <w:lang w:val="en-US"/>
-        </w:rPr>
-        <w:t>sales</w:t>
-      </w:r>
-      <w:r>
-        <w:rPr>
-          <w:b/>
-          <w:i/>
-        </w:rPr>
-        <w:t xml:space="preserve">, </w:t>
-      </w:r>
-      <w:r>
-        <w:rPr>
-          <w:b/>
-          <w:i/>
-          <w:lang w:val="en-US"/>
-        </w:rPr>
-        <w:t>customers</w:t>
+      </w:pPr>
+      <w:r>
+        <w:t>2) Дал</w:t>
+      </w:r>
+      <w:r>
+        <w:t>е</w:t>
+      </w:r>
+      <w:r>
+        <w:t>е</w:t>
+      </w:r>
+      <w:r>
+        <w:t xml:space="preserve"> не</w:t>
+      </w:r>
+      <w:r>
+        <w:t>о</w:t>
+      </w:r>
+      <w:r>
+        <w:t>бходимо</w:t>
+      </w:r>
+      <w:r>
+        <w:t xml:space="preserve"> сгруппироваться</w:t>
+      </w:r>
+      <w:r>
+        <w:t xml:space="preserve"> полученную таблицу </w:t>
+      </w:r>
+      <w:r>
+        <w:t xml:space="preserve">по </w:t>
+      </w:r>
+      <w:proofErr w:type="spellStart"/>
+      <w:r>
+        <w:rPr>
+          <w:b/>
+          <w:i/>
+        </w:rPr>
+        <w:t>salesdate</w:t>
+      </w:r>
+      <w:proofErr w:type="spellEnd"/>
+      <w:r>
+        <w:t xml:space="preserve"> по году</w:t>
+      </w:r>
+      <w:r>
+        <w:t xml:space="preserve">. Чтобы </w:t>
+      </w:r>
+      <w:r>
+        <w:t xml:space="preserve">извлечь год из даты используйте функцию </w:t>
+      </w:r>
+      <w:r>
+        <w:rPr>
+          <w:b/>
+          <w:i/>
+          <w:lang w:val="en-US"/>
+        </w:rPr>
+        <w:t>date</w:t>
+      </w:r>
+      <w:r>
+        <w:t xml:space="preserve"> с опцией </w:t>
+      </w:r>
+      <w:r>
+        <w:rPr>
+          <w:b/>
+          <w:i/>
+        </w:rPr>
+        <w:t>'</w:t>
+      </w:r>
+      <w:r>
+        <w:rPr>
+          <w:b/>
+          <w:i/>
+          <w:lang w:val="en-US"/>
+        </w:rPr>
+        <w:t>start</w:t>
+      </w:r>
+      <w:r>
+        <w:rPr>
+          <w:b/>
+          <w:i/>
+        </w:rPr>
+        <w:t xml:space="preserve"> </w:t>
+      </w:r>
+      <w:r>
+        <w:rPr>
+          <w:b/>
+          <w:i/>
+          <w:lang w:val="en-US"/>
+        </w:rPr>
+        <w:t>of</w:t>
+      </w:r>
+      <w:r>
+        <w:rPr>
+          <w:b/>
+          <w:i/>
+        </w:rPr>
+        <w:t xml:space="preserve"> </w:t>
+      </w:r>
+      <w:r>
+        <w:rPr>
+          <w:b/>
+          <w:i/>
+          <w:lang w:val="en-US"/>
+        </w:rPr>
+        <w:t>year</w:t>
+      </w:r>
+      <w:r>
+        <w:rPr>
+          <w:b/>
+          <w:i/>
+        </w:rPr>
+        <w:t>'</w:t>
+      </w:r>
+      <w:r>
+        <w:rPr>
+          <w:b/>
+          <w:i/>
+        </w:rPr>
+        <w:t xml:space="preserve"> </w:t>
+      </w:r>
+      <w:r>
+        <w:t xml:space="preserve">или функцию </w:t>
+      </w:r>
+      <w:proofErr w:type="spellStart"/>
+      <w:r>
+        <w:rPr>
+          <w:b/>
+          <w:i/>
+        </w:rPr>
+        <w:t>strftime</w:t>
+      </w:r>
+      <w:proofErr w:type="spellEnd"/>
+    </w:p>
+    <w:p>
+      <w:pPr>
+        <w:ind w:left="-567"/>
+        <w:rPr>
+          <w:b/>
+          <w:i/>
+          <w:lang w:val="en-US"/>
+        </w:rPr>
+      </w:pPr>
+      <w:r>
+        <w:t xml:space="preserve"> </w:t>
+      </w:r>
+      <w:r>
+        <w:rPr>
+          <w:lang w:val="en-US"/>
+        </w:rPr>
+        <w:t xml:space="preserve">3) </w:t>
+      </w:r>
+      <w:r>
+        <w:t>Посчита</w:t>
+      </w:r>
+      <w:r>
+        <w:t>й</w:t>
+      </w:r>
+      <w:r>
+        <w:t>т</w:t>
+      </w:r>
+      <w:r>
+        <w:t>е</w:t>
+      </w:r>
+      <w:r>
+        <w:rPr>
+          <w:lang w:val="en-US"/>
+        </w:rPr>
+        <w:t xml:space="preserve"> </w:t>
+      </w:r>
+      <w:r>
+        <w:t>сумму</w:t>
+      </w:r>
+      <w:r>
+        <w:rPr>
+          <w:lang w:val="en-US"/>
+        </w:rPr>
+        <w:t xml:space="preserve"> </w:t>
+      </w:r>
+      <w:proofErr w:type="gramStart"/>
+      <w:r>
+        <w:rPr>
+          <w:b/>
+          <w:i/>
+          <w:lang w:val="en-US"/>
+        </w:rPr>
+        <w:t>sum</w:t>
+      </w:r>
+      <w:r>
+        <w:rPr>
+          <w:b/>
+          <w:i/>
+          <w:lang w:val="en-US"/>
+        </w:rPr>
+        <w:t>(</w:t>
+      </w:r>
+      <w:proofErr w:type="spellStart"/>
+      <w:proofErr w:type="gramEnd"/>
+      <w:r>
+        <w:rPr>
+          <w:b/>
+          <w:i/>
+          <w:lang w:val="en-US"/>
+        </w:rPr>
+        <w:t>UnitPrice</w:t>
+      </w:r>
+      <w:proofErr w:type="spellEnd"/>
+      <w:r>
+        <w:rPr>
+          <w:b/>
+          <w:i/>
+          <w:lang w:val="en-US"/>
+        </w:rPr>
+        <w:t xml:space="preserve"> * </w:t>
+      </w:r>
+      <w:r>
+        <w:rPr>
+          <w:b/>
+          <w:i/>
+          <w:lang w:val="en-US"/>
+        </w:rPr>
+        <w:t>quantity</w:t>
+      </w:r>
+      <w:r>
+        <w:rPr>
+          <w:b/>
+          <w:i/>
+          <w:lang w:val="en-US"/>
+        </w:rPr>
+        <w:t>)</w:t>
       </w:r>
     </w:p>
     <w:p>
@@ -1722,18 +2127,19 @@
         <w:ind w:left="-567"/>
         <w:rPr>
           <w:b/>
-          <w:sz w:val="24"/>
+          <w:i/>
         </w:rPr>
       </w:pPr>
       <w:r>
         <w:rPr>
           <w:noProof/>
         </w:rPr>
+        <w:lastRenderedPageBreak/>
         <w:drawing>
-          <wp:inline distT="0" distB="0" distL="0" distR="0" wp14:anchorId="0B14EAAF" wp14:editId="6CA05E4D">
-            <wp:extent cx="4853940" cy="2529445"/>
-            <wp:effectExtent l="0" t="0" r="3810" b="4445"/>
-            <wp:docPr id="12" name="Рисунок 12"/>
+          <wp:inline distT="0" distB="0" distL="0" distR="0" wp14:anchorId="0200EDDD" wp14:editId="0FCE1B60">
+            <wp:extent cx="3204511" cy="2156460"/>
+            <wp:effectExtent l="0" t="0" r="0" b="0"/>
+            <wp:docPr id="10" name="Рисунок 10"/>
             <wp:cNvGraphicFramePr>
               <a:graphicFrameLocks xmlns:a="http://schemas.openxmlformats.org/drawingml/2006/main" noChangeAspect="1"/>
             </wp:cNvGraphicFramePr>
@@ -1753,7 +2159,7 @@
                   <pic:spPr>
                     <a:xfrm>
                       <a:off x="0" y="0"/>
-                      <a:ext cx="4915025" cy="2561277"/>
+                      <a:ext cx="3306755" cy="2225264"/>
                     </a:xfrm>
                     <a:prstGeom prst="rect">
                       <a:avLst/>
@@ -1769,197 +2175,16 @@
     <w:p>
       <w:pPr>
         <w:ind w:left="-567"/>
-        <w:rPr>
-          <w:b/>
-          <w:sz w:val="24"/>
-        </w:rPr>
-      </w:pPr>
-    </w:p>
-    <w:p>
-      <w:pPr>
-        <w:ind w:left="-567"/>
-        <w:rPr>
-          <w:b/>
-          <w:sz w:val="24"/>
-        </w:rPr>
-      </w:pPr>
-    </w:p>
-    <w:p>
-      <w:pPr>
-        <w:ind w:left="-567"/>
-        <w:rPr>
-          <w:b/>
-          <w:sz w:val="24"/>
-        </w:rPr>
-      </w:pPr>
-    </w:p>
-    <w:p>
-      <w:pPr>
-        <w:ind w:left="-567"/>
-        <w:rPr>
-          <w:b/>
-          <w:sz w:val="24"/>
-        </w:rPr>
-      </w:pPr>
-      <w:r>
-        <w:rPr>
-          <w:b/>
-          <w:sz w:val="24"/>
-        </w:rPr>
-        <w:t>6</w:t>
-      </w:r>
-      <w:r>
-        <w:rPr>
-          <w:b/>
-          <w:sz w:val="24"/>
-        </w:rPr>
-        <w:t xml:space="preserve"> Задание.</w:t>
-      </w:r>
-    </w:p>
-    <w:p>
-      <w:pPr>
-        <w:ind w:left="-567"/>
-        <w:rPr>
-          <w:sz w:val="24"/>
-        </w:rPr>
-      </w:pPr>
-      <w:r>
-        <w:rPr>
-          <w:sz w:val="24"/>
-        </w:rPr>
-        <w:t>Показать статистику продаж по годам.</w:t>
-      </w:r>
-    </w:p>
-    <w:p>
-      <w:pPr>
-        <w:ind w:left="-567"/>
-        <w:rPr>
-          <w:sz w:val="24"/>
-        </w:rPr>
-      </w:pPr>
-      <w:r>
-        <w:rPr>
-          <w:sz w:val="24"/>
-        </w:rPr>
-        <w:t>Показать</w:t>
-      </w:r>
-      <w:r>
-        <w:rPr>
-          <w:sz w:val="24"/>
-        </w:rPr>
-        <w:t xml:space="preserve"> п</w:t>
-      </w:r>
-      <w:r>
-        <w:rPr>
-          <w:sz w:val="24"/>
-        </w:rPr>
-        <w:t>оля: Год, Кол-во продаж, Сумма продаж в рублях, Средний чек в рублях, Кол-во уникальных покупателей</w:t>
-      </w:r>
-    </w:p>
-    <w:p>
-      <w:pPr>
-        <w:ind w:left="-567"/>
-        <w:rPr>
-          <w:b/>
-          <w:i/>
-          <w:sz w:val="24"/>
-          <w:lang w:val="en-US"/>
-        </w:rPr>
-      </w:pPr>
-      <w:r>
-        <w:t>Таблицы</w:t>
-      </w:r>
-      <w:r>
-        <w:rPr>
-          <w:lang w:val="en-US"/>
-        </w:rPr>
-        <w:t xml:space="preserve"> </w:t>
-      </w:r>
-      <w:r>
-        <w:t>для</w:t>
-      </w:r>
-      <w:r>
-        <w:rPr>
-          <w:lang w:val="en-US"/>
-        </w:rPr>
-        <w:t xml:space="preserve"> </w:t>
-      </w:r>
-      <w:r>
-        <w:t>запроса</w:t>
-      </w:r>
-      <w:r>
-        <w:rPr>
-          <w:lang w:val="en-US"/>
-        </w:rPr>
-        <w:t xml:space="preserve">: </w:t>
-      </w:r>
-      <w:r>
-        <w:rPr>
-          <w:b/>
-          <w:i/>
-          <w:lang w:val="en-US"/>
-        </w:rPr>
-        <w:t xml:space="preserve">sales, </w:t>
-      </w:r>
-      <w:proofErr w:type="spellStart"/>
-      <w:r>
-        <w:rPr>
-          <w:b/>
-          <w:i/>
-          <w:lang w:val="en-US"/>
-        </w:rPr>
-        <w:t>sales_items</w:t>
-      </w:r>
-      <w:proofErr w:type="spellEnd"/>
-      <w:r>
-        <w:rPr>
-          <w:b/>
-          <w:i/>
-          <w:lang w:val="en-US"/>
-        </w:rPr>
-        <w:t>, customers</w:t>
-      </w:r>
-    </w:p>
-    <w:p>
-      <w:pPr>
-        <w:rPr>
-          <w:sz w:val="24"/>
-          <w:lang w:val="en-US"/>
-        </w:rPr>
-      </w:pPr>
-    </w:p>
-    <w:p>
-      <w:pPr>
-        <w:ind w:left="-567"/>
-        <w:rPr>
-          <w:b/>
-          <w:i/>
-        </w:rPr>
-      </w:pPr>
-      <w:r>
-        <w:rPr>
-          <w:b/>
-          <w:i/>
-        </w:rPr>
-        <w:t>Правильный ответ:</w:t>
-      </w:r>
-    </w:p>
-    <w:p>
-      <w:pPr>
-        <w:ind w:left="-567"/>
-        <w:rPr>
-          <w:sz w:val="24"/>
-        </w:rPr>
       </w:pPr>
       <w:r>
         <w:rPr>
           <w:noProof/>
         </w:rPr>
         <w:drawing>
-          <wp:inline distT="0" distB="0" distL="0" distR="0" wp14:anchorId="69101B30" wp14:editId="0C005296">
-            <wp:extent cx="5158740" cy="2298410"/>
-            <wp:effectExtent l="0" t="0" r="3810" b="6985"/>
-            <wp:docPr id="13" name="Рисунок 13"/>
+          <wp:inline distT="0" distB="0" distL="0" distR="0" wp14:anchorId="6AA246A7" wp14:editId="06D231EB">
+            <wp:extent cx="3298527" cy="2164080"/>
+            <wp:effectExtent l="0" t="0" r="0" b="7620"/>
+            <wp:docPr id="11" name="Рисунок 11"/>
             <wp:cNvGraphicFramePr>
               <a:graphicFrameLocks xmlns:a="http://schemas.openxmlformats.org/drawingml/2006/main" noChangeAspect="1"/>
             </wp:cNvGraphicFramePr>
@@ -1979,7 +2204,7 @@
                   <pic:spPr>
                     <a:xfrm>
                       <a:off x="0" y="0"/>
-                      <a:ext cx="5193476" cy="2313886"/>
+                      <a:ext cx="3371994" cy="2212280"/>
                     </a:xfrm>
                     <a:prstGeom prst="rect">
                       <a:avLst/>
@@ -1996,130 +2221,190 @@
       <w:pPr>
         <w:ind w:left="-567"/>
         <w:rPr>
-          <w:sz w:val="24"/>
-        </w:rPr>
-      </w:pPr>
-    </w:p>
-    <w:p>
-      <w:pPr>
-        <w:ind w:left="-567"/>
-        <w:rPr>
-          <w:sz w:val="24"/>
-        </w:rPr>
-      </w:pPr>
-    </w:p>
-    <w:p>
-      <w:pPr>
-        <w:ind w:left="-567"/>
-        <w:rPr>
-          <w:b/>
-          <w:i/>
-          <w:sz w:val="36"/>
-        </w:rPr>
-      </w:pPr>
-      <w:r>
-        <w:rPr>
-          <w:b/>
-          <w:i/>
-          <w:sz w:val="36"/>
-        </w:rPr>
-        <w:t xml:space="preserve">Часть </w:t>
-      </w:r>
-      <w:r>
-        <w:rPr>
-          <w:b/>
-          <w:i/>
-          <w:sz w:val="36"/>
-        </w:rPr>
-        <w:t>2</w:t>
-      </w:r>
-      <w:r>
-        <w:rPr>
-          <w:b/>
-          <w:i/>
-          <w:sz w:val="36"/>
-        </w:rPr>
-        <w:t>.</w:t>
-      </w:r>
-      <w:r>
-        <w:rPr>
-          <w:b/>
-          <w:i/>
-          <w:sz w:val="36"/>
-        </w:rPr>
-        <w:t xml:space="preserve"> </w:t>
-      </w:r>
-      <w:r>
-        <w:rPr>
-          <w:b/>
-          <w:i/>
-          <w:sz w:val="36"/>
-        </w:rPr>
-        <w:t xml:space="preserve">Импорт данных в </w:t>
-      </w:r>
-      <w:r>
-        <w:rPr>
-          <w:b/>
-          <w:i/>
-          <w:sz w:val="36"/>
-          <w:lang w:val="en-US"/>
-        </w:rPr>
-        <w:t>EXCEL</w:t>
-      </w:r>
-      <w:r>
-        <w:rPr>
-          <w:b/>
-          <w:i/>
-          <w:sz w:val="36"/>
-        </w:rPr>
-        <w:t xml:space="preserve"> </w:t>
-      </w:r>
-      <w:r>
-        <w:rPr>
-          <w:b/>
-          <w:i/>
-          <w:sz w:val="36"/>
-        </w:rPr>
-        <w:t xml:space="preserve">и визуализация </w:t>
-      </w:r>
-    </w:p>
-    <w:p>
-      <w:pPr>
-        <w:ind w:left="-567"/>
-        <w:rPr>
-          <w:sz w:val="24"/>
-        </w:rPr>
-      </w:pPr>
-      <w:r>
-        <w:rPr>
-          <w:sz w:val="24"/>
-        </w:rPr>
-        <w:t xml:space="preserve">Чтобы выполнить импорт данных воспользуйтесь инструкцией по подключению </w:t>
-      </w:r>
-      <w:r>
-        <w:rPr>
-          <w:sz w:val="24"/>
-          <w:lang w:val="en-US"/>
-        </w:rPr>
-        <w:t>SQL</w:t>
-      </w:r>
-      <w:r>
-        <w:rPr>
-          <w:sz w:val="24"/>
-        </w:rPr>
-        <w:t xml:space="preserve"> </w:t>
-      </w:r>
-      <w:r>
-        <w:rPr>
-          <w:sz w:val="24"/>
-        </w:rPr>
-        <w:t>к БД</w:t>
-      </w:r>
-    </w:p>
-    <w:p>
-      <w:pPr>
-        <w:ind w:left="-567"/>
-        <w:rPr>
+          <w:b/>
+          <w:sz w:val="24"/>
+        </w:rPr>
+      </w:pPr>
+      <w:r>
+        <w:rPr>
+          <w:b/>
+          <w:sz w:val="24"/>
+        </w:rPr>
+        <w:t>5 Задание.</w:t>
+      </w:r>
+    </w:p>
+    <w:p>
+      <w:pPr>
+        <w:ind w:left="-567"/>
+        <w:rPr>
+          <w:sz w:val="24"/>
+        </w:rPr>
+      </w:pPr>
+      <w:r>
+        <w:rPr>
+          <w:sz w:val="24"/>
+        </w:rPr>
+        <w:t>Показать ТОП 10 клиентов</w:t>
+      </w:r>
+      <w:r>
+        <w:rPr>
+          <w:sz w:val="24"/>
+        </w:rPr>
+        <w:t xml:space="preserve">, </w:t>
+      </w:r>
+      <w:r>
+        <w:rPr>
+          <w:sz w:val="24"/>
+        </w:rPr>
+        <w:t>сделавших</w:t>
+      </w:r>
+      <w:r>
+        <w:rPr>
+          <w:sz w:val="24"/>
+        </w:rPr>
+        <w:t xml:space="preserve"> </w:t>
+      </w:r>
+      <w:r>
+        <w:rPr>
+          <w:sz w:val="24"/>
+        </w:rPr>
+        <w:t>покупки за все время</w:t>
+      </w:r>
+    </w:p>
+    <w:p>
+      <w:pPr>
+        <w:ind w:left="-567"/>
+        <w:rPr>
+          <w:sz w:val="24"/>
+        </w:rPr>
+      </w:pPr>
+      <w:r>
+        <w:rPr>
+          <w:sz w:val="24"/>
+        </w:rPr>
+        <w:t xml:space="preserve">Показать </w:t>
+      </w:r>
+      <w:r>
+        <w:rPr>
+          <w:sz w:val="24"/>
+        </w:rPr>
+        <w:t xml:space="preserve">поля: </w:t>
+      </w:r>
+      <w:r>
+        <w:rPr>
+          <w:sz w:val="24"/>
+        </w:rPr>
+        <w:t>Фамили</w:t>
+      </w:r>
+      <w:r>
+        <w:rPr>
+          <w:sz w:val="24"/>
+        </w:rPr>
+        <w:t>я</w:t>
+      </w:r>
+      <w:r>
+        <w:rPr>
+          <w:sz w:val="24"/>
+        </w:rPr>
+        <w:t>,</w:t>
+      </w:r>
+      <w:r>
+        <w:rPr>
+          <w:sz w:val="24"/>
+        </w:rPr>
+        <w:t xml:space="preserve"> </w:t>
+      </w:r>
+      <w:r>
+        <w:rPr>
+          <w:sz w:val="24"/>
+        </w:rPr>
+        <w:t>Имя, Гражданство,</w:t>
+      </w:r>
+      <w:r>
+        <w:rPr>
+          <w:sz w:val="24"/>
+        </w:rPr>
+        <w:t xml:space="preserve"> К</w:t>
+      </w:r>
+      <w:r>
+        <w:rPr>
+          <w:sz w:val="24"/>
+        </w:rPr>
+        <w:t>оличество покупок</w:t>
+      </w:r>
+    </w:p>
+    <w:p>
+      <w:pPr>
+        <w:ind w:left="-567"/>
+        <w:rPr>
+          <w:b/>
+          <w:i/>
+          <w:sz w:val="24"/>
+        </w:rPr>
+      </w:pPr>
+      <w:r>
+        <w:t>Таблицы</w:t>
+      </w:r>
+      <w:r>
+        <w:t xml:space="preserve"> </w:t>
+      </w:r>
+      <w:r>
+        <w:t>для</w:t>
+      </w:r>
+      <w:r>
+        <w:t xml:space="preserve"> </w:t>
+      </w:r>
+      <w:r>
+        <w:t>запроса</w:t>
+      </w:r>
+      <w:r>
+        <w:t xml:space="preserve">: </w:t>
+      </w:r>
+      <w:r>
+        <w:rPr>
+          <w:b/>
+          <w:i/>
+          <w:lang w:val="en-US"/>
+        </w:rPr>
+        <w:t>sales</w:t>
+      </w:r>
+      <w:r>
+        <w:rPr>
+          <w:b/>
+          <w:i/>
+        </w:rPr>
+        <w:t xml:space="preserve">, </w:t>
+      </w:r>
+      <w:r>
+        <w:rPr>
+          <w:b/>
+          <w:i/>
+          <w:lang w:val="en-US"/>
+        </w:rPr>
+        <w:t>customers</w:t>
+      </w:r>
+    </w:p>
+    <w:p>
+      <w:pPr>
+        <w:ind w:left="-567"/>
+        <w:rPr>
+          <w:b/>
+          <w:i/>
+        </w:rPr>
+      </w:pPr>
+      <w:r>
+        <w:rPr>
+          <w:b/>
+          <w:i/>
+        </w:rPr>
+        <w:t>Правильный ответ:</w:t>
+      </w:r>
+    </w:p>
+    <w:p>
+      <w:pPr>
+        <w:ind w:left="-567"/>
+        <w:rPr>
+          <w:b/>
           <w:sz w:val="24"/>
         </w:rPr>
       </w:pPr>
@@ -2127,12 +2412,11 @@
         <w:rPr>
           <w:noProof/>
         </w:rPr>
-        <w:lastRenderedPageBreak/>
         <w:drawing>
-          <wp:inline distT="0" distB="0" distL="0" distR="0" wp14:anchorId="4A1E3074" wp14:editId="68C91EDB">
-            <wp:extent cx="5940425" cy="4433570"/>
-            <wp:effectExtent l="0" t="0" r="3175" b="5080"/>
-            <wp:docPr id="5" name="Рисунок 5"/>
+          <wp:inline distT="0" distB="0" distL="0" distR="0" wp14:anchorId="0B14EAAF" wp14:editId="6CA05E4D">
+            <wp:extent cx="4853940" cy="2529445"/>
+            <wp:effectExtent l="0" t="0" r="3810" b="4445"/>
+            <wp:docPr id="12" name="Рисунок 12"/>
             <wp:cNvGraphicFramePr>
               <a:graphicFrameLocks xmlns:a="http://schemas.openxmlformats.org/drawingml/2006/main" noChangeAspect="1"/>
             </wp:cNvGraphicFramePr>
@@ -2152,6 +2436,465 @@
                   <pic:spPr>
                     <a:xfrm>
                       <a:off x="0" y="0"/>
+                      <a:ext cx="4915025" cy="2561277"/>
+                    </a:xfrm>
+                    <a:prstGeom prst="rect">
+                      <a:avLst/>
+                    </a:prstGeom>
+                  </pic:spPr>
+                </pic:pic>
+              </a:graphicData>
+            </a:graphic>
+          </wp:inline>
+        </w:drawing>
+      </w:r>
+    </w:p>
+    <w:p>
+      <w:pPr>
+        <w:ind w:left="-567"/>
+        <w:rPr>
+          <w:b/>
+          <w:sz w:val="24"/>
+        </w:rPr>
+      </w:pPr>
+    </w:p>
+    <w:p>
+      <w:pPr>
+        <w:ind w:left="-567"/>
+        <w:rPr>
+          <w:b/>
+          <w:sz w:val="24"/>
+        </w:rPr>
+      </w:pPr>
+    </w:p>
+    <w:p>
+      <w:pPr>
+        <w:ind w:left="-567"/>
+        <w:rPr>
+          <w:b/>
+          <w:sz w:val="24"/>
+        </w:rPr>
+      </w:pPr>
+    </w:p>
+    <w:p>
+      <w:pPr>
+        <w:ind w:left="-567"/>
+        <w:rPr>
+          <w:b/>
+          <w:sz w:val="24"/>
+        </w:rPr>
+      </w:pPr>
+      <w:r>
+        <w:rPr>
+          <w:b/>
+          <w:sz w:val="24"/>
+        </w:rPr>
+        <w:t>6</w:t>
+      </w:r>
+      <w:r>
+        <w:rPr>
+          <w:b/>
+          <w:sz w:val="24"/>
+        </w:rPr>
+        <w:t xml:space="preserve"> Задание.</w:t>
+      </w:r>
+    </w:p>
+    <w:p>
+      <w:pPr>
+        <w:ind w:left="-567"/>
+        <w:rPr>
+          <w:sz w:val="24"/>
+        </w:rPr>
+      </w:pPr>
+      <w:r>
+        <w:rPr>
+          <w:sz w:val="24"/>
+        </w:rPr>
+        <w:t>Показать статистику продаж по годам.</w:t>
+      </w:r>
+    </w:p>
+    <w:p>
+      <w:pPr>
+        <w:ind w:left="-567"/>
+        <w:rPr>
+          <w:sz w:val="24"/>
+        </w:rPr>
+      </w:pPr>
+      <w:r>
+        <w:rPr>
+          <w:sz w:val="24"/>
+        </w:rPr>
+        <w:t>Показать</w:t>
+      </w:r>
+      <w:r>
+        <w:rPr>
+          <w:sz w:val="24"/>
+        </w:rPr>
+        <w:t xml:space="preserve"> п</w:t>
+      </w:r>
+      <w:r>
+        <w:rPr>
+          <w:sz w:val="24"/>
+        </w:rPr>
+        <w:t>оля: Год, Кол-во продаж, Сумма продаж в рублях, Средний чек в рублях, Кол-во уникальных покупателей</w:t>
+      </w:r>
+    </w:p>
+    <w:p>
+      <w:pPr>
+        <w:ind w:left="-567"/>
+        <w:rPr>
+          <w:b/>
+          <w:i/>
+          <w:sz w:val="24"/>
+          <w:lang w:val="en-US"/>
+        </w:rPr>
+      </w:pPr>
+      <w:r>
+        <w:t>Таблицы</w:t>
+      </w:r>
+      <w:r>
+        <w:rPr>
+          <w:lang w:val="en-US"/>
+        </w:rPr>
+        <w:t xml:space="preserve"> </w:t>
+      </w:r>
+      <w:r>
+        <w:t>для</w:t>
+      </w:r>
+      <w:r>
+        <w:rPr>
+          <w:lang w:val="en-US"/>
+        </w:rPr>
+        <w:t xml:space="preserve"> </w:t>
+      </w:r>
+      <w:r>
+        <w:t>запроса</w:t>
+      </w:r>
+      <w:r>
+        <w:rPr>
+          <w:lang w:val="en-US"/>
+        </w:rPr>
+        <w:t xml:space="preserve">: </w:t>
+      </w:r>
+      <w:r>
+        <w:rPr>
+          <w:b/>
+          <w:i/>
+          <w:lang w:val="en-US"/>
+        </w:rPr>
+        <w:t xml:space="preserve">sales, </w:t>
+      </w:r>
+      <w:proofErr w:type="spellStart"/>
+      <w:r>
+        <w:rPr>
+          <w:b/>
+          <w:i/>
+          <w:lang w:val="en-US"/>
+        </w:rPr>
+        <w:t>sales_items</w:t>
+      </w:r>
+      <w:proofErr w:type="spellEnd"/>
+      <w:r>
+        <w:rPr>
+          <w:b/>
+          <w:i/>
+          <w:lang w:val="en-US"/>
+        </w:rPr>
+        <w:t>, customers</w:t>
+      </w:r>
+    </w:p>
+    <w:p>
+      <w:pPr>
+        <w:rPr>
+          <w:sz w:val="24"/>
+          <w:lang w:val="en-US"/>
+        </w:rPr>
+      </w:pPr>
+    </w:p>
+    <w:p>
+      <w:pPr>
+        <w:ind w:left="-567"/>
+        <w:rPr>
+          <w:b/>
+          <w:i/>
+        </w:rPr>
+      </w:pPr>
+      <w:r>
+        <w:rPr>
+          <w:b/>
+          <w:i/>
+        </w:rPr>
+        <w:t>Правильный ответ:</w:t>
+      </w:r>
+    </w:p>
+    <w:p>
+      <w:pPr>
+        <w:ind w:left="-567"/>
+        <w:rPr>
+          <w:sz w:val="24"/>
+        </w:rPr>
+      </w:pPr>
+      <w:r>
+        <w:rPr>
+          <w:noProof/>
+        </w:rPr>
+        <w:drawing>
+          <wp:inline distT="0" distB="0" distL="0" distR="0" wp14:anchorId="69101B30" wp14:editId="0C005296">
+            <wp:extent cx="5158740" cy="2298410"/>
+            <wp:effectExtent l="0" t="0" r="3810" b="6985"/>
+            <wp:docPr id="13" name="Рисунок 13"/>
+            <wp:cNvGraphicFramePr>
+              <a:graphicFrameLocks xmlns:a="http://schemas.openxmlformats.org/drawingml/2006/main" noChangeAspect="1"/>
+            </wp:cNvGraphicFramePr>
+            <a:graphic xmlns:a="http://schemas.openxmlformats.org/drawingml/2006/main">
+              <a:graphicData uri="http://schemas.openxmlformats.org/drawingml/2006/picture">
+                <pic:pic xmlns:pic="http://schemas.openxmlformats.org/drawingml/2006/picture">
+                  <pic:nvPicPr>
+                    <pic:cNvPr id="1" name=""/>
+                    <pic:cNvPicPr/>
+                  </pic:nvPicPr>
+                  <pic:blipFill>
+                    <a:blip r:embed="rId16"/>
+                    <a:stretch>
+                      <a:fillRect/>
+                    </a:stretch>
+                  </pic:blipFill>
+                  <pic:spPr>
+                    <a:xfrm>
+                      <a:off x="0" y="0"/>
+                      <a:ext cx="5193476" cy="2313886"/>
+                    </a:xfrm>
+                    <a:prstGeom prst="rect">
+                      <a:avLst/>
+                    </a:prstGeom>
+                  </pic:spPr>
+                </pic:pic>
+              </a:graphicData>
+            </a:graphic>
+          </wp:inline>
+        </w:drawing>
+      </w:r>
+    </w:p>
+    <w:p>
+      <w:pPr>
+        <w:ind w:left="-567"/>
+        <w:rPr>
+          <w:sz w:val="24"/>
+        </w:rPr>
+      </w:pPr>
+    </w:p>
+    <w:p>
+      <w:pPr>
+        <w:ind w:left="-567"/>
+        <w:rPr>
+          <w:b/>
+          <w:sz w:val="24"/>
+        </w:rPr>
+      </w:pPr>
+      <w:r>
+        <w:rPr>
+          <w:b/>
+          <w:sz w:val="24"/>
+        </w:rPr>
+        <w:t xml:space="preserve">7. Задание </w:t>
+      </w:r>
+    </w:p>
+    <w:p>
+      <w:pPr>
+        <w:ind w:left="-567"/>
+        <w:rPr>
+          <w:sz w:val="24"/>
+        </w:rPr>
+      </w:pPr>
+      <w:r>
+        <w:rPr>
+          <w:sz w:val="24"/>
+        </w:rPr>
+        <w:t>Придумайте какой-нибудь показатель самостоятельно напишите</w:t>
+      </w:r>
+      <w:r>
+        <w:rPr>
+          <w:sz w:val="24"/>
+        </w:rPr>
+        <w:t xml:space="preserve"> </w:t>
+      </w:r>
+      <w:r>
+        <w:rPr>
+          <w:sz w:val="24"/>
+          <w:lang w:val="en-US"/>
+        </w:rPr>
+        <w:t>SQL</w:t>
+      </w:r>
+      <w:r>
+        <w:rPr>
+          <w:sz w:val="24"/>
+        </w:rPr>
+        <w:t xml:space="preserve"> </w:t>
+      </w:r>
+      <w:r>
+        <w:rPr>
+          <w:sz w:val="24"/>
+        </w:rPr>
+        <w:t xml:space="preserve">запрос и добавьте его в </w:t>
+      </w:r>
+      <w:r>
+        <w:rPr>
+          <w:sz w:val="24"/>
+          <w:lang w:val="en-US"/>
+        </w:rPr>
+        <w:t>EXCEL</w:t>
+      </w:r>
+      <w:r>
+        <w:rPr>
+          <w:sz w:val="24"/>
+        </w:rPr>
+        <w:t>.</w:t>
+      </w:r>
+    </w:p>
+    <w:p>
+      <w:pPr>
+        <w:ind w:left="-567"/>
+        <w:rPr>
+          <w:sz w:val="24"/>
+        </w:rPr>
+      </w:pPr>
+    </w:p>
+    <w:p>
+      <w:pPr>
+        <w:ind w:left="-567"/>
+        <w:rPr>
+          <w:b/>
+          <w:i/>
+          <w:sz w:val="36"/>
+        </w:rPr>
+      </w:pPr>
+      <w:r>
+        <w:rPr>
+          <w:b/>
+          <w:i/>
+          <w:sz w:val="36"/>
+        </w:rPr>
+        <w:t xml:space="preserve">Часть </w:t>
+      </w:r>
+      <w:r>
+        <w:rPr>
+          <w:b/>
+          <w:i/>
+          <w:sz w:val="36"/>
+        </w:rPr>
+        <w:t>2.</w:t>
+      </w:r>
+      <w:r>
+        <w:rPr>
+          <w:b/>
+          <w:i/>
+          <w:sz w:val="36"/>
+        </w:rPr>
+        <w:t xml:space="preserve"> </w:t>
+      </w:r>
+      <w:r>
+        <w:rPr>
+          <w:b/>
+          <w:i/>
+          <w:sz w:val="36"/>
+        </w:rPr>
+        <w:t xml:space="preserve">Импорт данных в </w:t>
+      </w:r>
+      <w:r>
+        <w:rPr>
+          <w:b/>
+          <w:i/>
+          <w:sz w:val="36"/>
+          <w:lang w:val="en-US"/>
+        </w:rPr>
+        <w:t>EXCEL</w:t>
+      </w:r>
+      <w:r>
+        <w:rPr>
+          <w:b/>
+          <w:i/>
+          <w:sz w:val="36"/>
+        </w:rPr>
+        <w:t xml:space="preserve"> </w:t>
+      </w:r>
+      <w:r>
+        <w:rPr>
+          <w:b/>
+          <w:i/>
+          <w:sz w:val="36"/>
+        </w:rPr>
+        <w:t xml:space="preserve">и визуализация </w:t>
+      </w:r>
+    </w:p>
+    <w:p>
+      <w:pPr>
+        <w:ind w:left="-567"/>
+        <w:rPr>
+          <w:sz w:val="24"/>
+        </w:rPr>
+      </w:pPr>
+      <w:r>
+        <w:rPr>
+          <w:sz w:val="24"/>
+        </w:rPr>
+        <w:t xml:space="preserve">Чтобы выполнить импорт данных воспользуйтесь инструкцией по подключению </w:t>
+      </w:r>
+      <w:r>
+        <w:rPr>
+          <w:sz w:val="24"/>
+          <w:lang w:val="en-US"/>
+        </w:rPr>
+        <w:t>SQL</w:t>
+      </w:r>
+      <w:r>
+        <w:rPr>
+          <w:sz w:val="24"/>
+        </w:rPr>
+        <w:t xml:space="preserve"> </w:t>
+      </w:r>
+      <w:r>
+        <w:rPr>
+          <w:sz w:val="24"/>
+        </w:rPr>
+        <w:t>к БД</w:t>
+      </w:r>
+    </w:p>
+    <w:p>
+      <w:pPr>
+        <w:ind w:left="-567"/>
+        <w:rPr>
+          <w:sz w:val="24"/>
+        </w:rPr>
+      </w:pPr>
+      <w:r>
+        <w:rPr>
+          <w:noProof/>
+        </w:rPr>
+        <w:lastRenderedPageBreak/>
+        <w:drawing>
+          <wp:inline distT="0" distB="0" distL="0" distR="0" wp14:anchorId="4A1E3074" wp14:editId="68C91EDB">
+            <wp:extent cx="5940425" cy="4433570"/>
+            <wp:effectExtent l="0" t="0" r="3175" b="5080"/>
+            <wp:docPr id="5" name="Рисунок 5"/>
+            <wp:cNvGraphicFramePr>
+              <a:graphicFrameLocks xmlns:a="http://schemas.openxmlformats.org/drawingml/2006/main" noChangeAspect="1"/>
+            </wp:cNvGraphicFramePr>
+            <a:graphic xmlns:a="http://schemas.openxmlformats.org/drawingml/2006/main">
+              <a:graphicData uri="http://schemas.openxmlformats.org/drawingml/2006/picture">
+                <pic:pic xmlns:pic="http://schemas.openxmlformats.org/drawingml/2006/picture">
+                  <pic:nvPicPr>
+                    <pic:cNvPr id="1" name=""/>
+                    <pic:cNvPicPr/>
+                  </pic:nvPicPr>
+                  <pic:blipFill>
+                    <a:blip r:embed="rId17"/>
+                    <a:stretch>
+                      <a:fillRect/>
+                    </a:stretch>
+                  </pic:blipFill>
+                  <pic:spPr>
+                    <a:xfrm>
+                      <a:off x="0" y="0"/>
                       <a:ext cx="5940425" cy="4433570"/>
                     </a:xfrm>
                     <a:prstGeom prst="rect">
@@ -2196,15 +2939,13 @@
         <w:rPr>
           <w:sz w:val="24"/>
         </w:rPr>
-        <w:t>Задания</w:t>
-      </w:r>
-      <w:bookmarkStart w:id="0" w:name="_GoBack"/>
-      <w:bookmarkEnd w:id="0"/>
-      <w:r>
-        <w:rPr>
-          <w:sz w:val="24"/>
-        </w:rPr>
-        <w:t xml:space="preserve"> 1-6</w:t>
+        <w:t>Задания 1-</w:t>
+      </w:r>
+      <w:r>
+        <w:rPr>
+          <w:sz w:val="24"/>
+        </w:rPr>
+        <w:t>7</w:t>
       </w:r>
       <w:r>
         <w:rPr>
@@ -2229,13 +2970,31 @@
         <w:rPr>
           <w:sz w:val="24"/>
         </w:rPr>
-        <w:t xml:space="preserve"> </w:t>
-      </w:r>
-      <w:r>
-        <w:rPr>
-          <w:sz w:val="24"/>
-        </w:rPr>
-        <w:t xml:space="preserve"> и постройте красивую таблицу.</w:t>
+        <w:t xml:space="preserve"> и постройте красив</w:t>
+      </w:r>
+      <w:r>
+        <w:rPr>
+          <w:sz w:val="24"/>
+        </w:rPr>
+        <w:t>ые</w:t>
+      </w:r>
+      <w:r>
+        <w:rPr>
+          <w:sz w:val="24"/>
+        </w:rPr>
+        <w:t xml:space="preserve"> таблиц</w:t>
+      </w:r>
+      <w:r>
+        <w:rPr>
+          <w:sz w:val="24"/>
+        </w:rPr>
+        <w:t>ы</w:t>
+      </w:r>
+      <w:r>
+        <w:rPr>
+          <w:sz w:val="24"/>
+        </w:rPr>
+        <w:t>.</w:t>
       </w:r>
     </w:p>
     <w:sectPr>
@@ -2251,99 +3010,10 @@
 <file path=word/numbering.xml><?xml version="1.0" encoding="utf-8"?>
 <w:numbering xmlns:wpc="http://schemas.microsoft.com/office/word/2010/wordprocessingCanvas" xmlns:cx="http://schemas.microsoft.com/office/drawing/2014/chartex" xmlns:cx1="http://schemas.microsoft.com/office/drawing/2015/9/8/chartex" xmlns:cx2="http://schemas.microsoft.com/office/drawing/2015/10/21/chartex" xmlns:cx3="http://schemas.microsoft.com/office/drawing/2016/5/9/chartex" xmlns:cx4="http://schemas.microsoft.com/office/drawing/2016/5/10/chartex" xmlns:cx5="http://schemas.microsoft.com/office/drawing/2016/5/11/chartex" xmlns:cx6="http://schemas.microsoft.com/office/drawing/2016/5/12/chartex" xmlns:cx7="http://schemas.microsoft.com/office/drawing/2016/5/13/chartex" xmlns:cx8="http://schemas.microsoft.com/office/drawing/2016/5/14/chartex" xmlns:mc="http://schemas.openxmlformats.org/markup-compatibility/2006" xmlns:aink="http://schemas.microsoft.com/office/drawing/2016/ink" xmlns:am3d="http://schemas.microsoft.com/office/drawing/2017/model3d" xmlns:o="urn:schemas-microsoft-com:office:office" xmlns:r="http://schemas.openxmlformats.org/officeDocument/2006/relationships" xmlns:m="http://schemas.openxmlformats.org/officeDocument/2006/math" xmlns:v="urn:schemas-microsoft-com:vml" xmlns:wp14="http://schemas.microsoft.com/office/word/2010/wordprocessingDrawing" xmlns:wp="http://schemas.openxmlformats.org/drawingml/2006/wordprocessingDrawing" xmlns:w10="urn:schemas-microsoft-com:office:word" xmlns:w="http://schemas.openxmlformats.org/wordprocessingml/2006/main" xmlns:w14="http://schemas.microsoft.com/office/word/2010/wordml" xmlns:w15="http://schemas.microsoft.com/office/word/2012/wordml" xmlns:w16cid="http://schemas.microsoft.com/office/word/2016/wordml/cid" xmlns:w16se="http://schemas.microsoft.com/office/word/2015/wordml/symex" xmlns:wpg="http://schemas.microsoft.com/office/word/2010/wordprocessingGroup" xmlns:wpi="http://schemas.microsoft.com/office/word/2010/wordprocessingInk" xmlns:wne="http://schemas.microsoft.com/office/word/2006/wordml" xmlns:wps="http://schemas.microsoft.com/office/word/2010/wordprocessingShape" mc:Ignorable="w14 w15 w16se w16cid wp14">
   <w:abstractNum w:abstractNumId="0" w15:restartNumberingAfterBreak="0">
-    <w:nsid w:val="6A4C29FD"/>
+    <w:nsid w:val="3CF307FF"/>
     <w:multiLevelType w:val="hybridMultilevel"/>
-    <w:tmpl w:val="1604E212"/>
-    <w:lvl w:ilvl="0" w:tplc="75129986">
-      <w:start w:val="1"/>
-      <w:numFmt w:val="decimal"/>
-      <w:lvlText w:val="%1)"/>
-      <w:lvlJc w:val="left"/>
-      <w:pPr>
-        <w:ind w:left="-207" w:hanging="360"/>
-      </w:pPr>
-      <w:rPr>
-        <w:rFonts w:hint="default"/>
-      </w:rPr>
-    </w:lvl>
-    <w:lvl w:ilvl="1" w:tplc="04190019" w:tentative="1">
-      <w:start w:val="1"/>
-      <w:numFmt w:val="lowerLetter"/>
-      <w:lvlText w:val="%2."/>
-      <w:lvlJc w:val="left"/>
-      <w:pPr>
-        <w:ind w:left="513" w:hanging="360"/>
-      </w:pPr>
-    </w:lvl>
-    <w:lvl w:ilvl="2" w:tplc="0419001B" w:tentative="1">
-      <w:start w:val="1"/>
-      <w:numFmt w:val="lowerRoman"/>
-      <w:lvlText w:val="%3."/>
-      <w:lvlJc w:val="right"/>
-      <w:pPr>
-        <w:ind w:left="1233" w:hanging="180"/>
-      </w:pPr>
-    </w:lvl>
-    <w:lvl w:ilvl="3" w:tplc="0419000F" w:tentative="1">
-      <w:start w:val="1"/>
-      <w:numFmt w:val="decimal"/>
-      <w:lvlText w:val="%4."/>
-      <w:lvlJc w:val="left"/>
-      <w:pPr>
-        <w:ind w:left="1953" w:hanging="360"/>
-      </w:pPr>
-    </w:lvl>
-    <w:lvl w:ilvl="4" w:tplc="04190019" w:tentative="1">
-      <w:start w:val="1"/>
-      <w:numFmt w:val="lowerLetter"/>
-      <w:lvlText w:val="%5."/>
-      <w:lvlJc w:val="left"/>
-      <w:pPr>
-        <w:ind w:left="2673" w:hanging="360"/>
-      </w:pPr>
-    </w:lvl>
-    <w:lvl w:ilvl="5" w:tplc="0419001B" w:tentative="1">
-      <w:start w:val="1"/>
-      <w:numFmt w:val="lowerRoman"/>
-      <w:lvlText w:val="%6."/>
-      <w:lvlJc w:val="right"/>
-      <w:pPr>
-        <w:ind w:left="3393" w:hanging="180"/>
-      </w:pPr>
-    </w:lvl>
-    <w:lvl w:ilvl="6" w:tplc="0419000F" w:tentative="1">
-      <w:start w:val="1"/>
-      <w:numFmt w:val="decimal"/>
-      <w:lvlText w:val="%7."/>
-      <w:lvlJc w:val="left"/>
-      <w:pPr>
-        <w:ind w:left="4113" w:hanging="360"/>
-      </w:pPr>
-    </w:lvl>
-    <w:lvl w:ilvl="7" w:tplc="04190019" w:tentative="1">
-      <w:start w:val="1"/>
-      <w:numFmt w:val="lowerLetter"/>
-      <w:lvlText w:val="%8."/>
-      <w:lvlJc w:val="left"/>
-      <w:pPr>
-        <w:ind w:left="4833" w:hanging="360"/>
-      </w:pPr>
-    </w:lvl>
-    <w:lvl w:ilvl="8" w:tplc="0419001B" w:tentative="1">
-      <w:start w:val="1"/>
-      <w:numFmt w:val="lowerRoman"/>
-      <w:lvlText w:val="%9."/>
-      <w:lvlJc w:val="right"/>
-      <w:pPr>
-        <w:ind w:left="5553" w:hanging="180"/>
-      </w:pPr>
-    </w:lvl>
-  </w:abstractNum>
-  <w:abstractNum w:abstractNumId="1" w15:restartNumberingAfterBreak="0">
-    <w:nsid w:val="799F284C"/>
-    <w:multiLevelType w:val="hybridMultilevel"/>
-    <w:tmpl w:val="683A1A00"/>
-    <w:lvl w:ilvl="0" w:tplc="1284CE2E">
+    <w:tmpl w:val="F424CC82"/>
+    <w:lvl w:ilvl="0" w:tplc="D68C32E6">
       <w:start w:val="1"/>
       <w:numFmt w:val="decimal"/>
       <w:lvlText w:val="%1)"/>
@@ -2430,10 +3100,285 @@
       </w:pPr>
     </w:lvl>
   </w:abstractNum>
+  <w:abstractNum w:abstractNumId="1" w15:restartNumberingAfterBreak="0">
+    <w:nsid w:val="6A4C29FD"/>
+    <w:multiLevelType w:val="hybridMultilevel"/>
+    <w:tmpl w:val="1604E212"/>
+    <w:lvl w:ilvl="0" w:tplc="75129986">
+      <w:start w:val="1"/>
+      <w:numFmt w:val="decimal"/>
+      <w:lvlText w:val="%1)"/>
+      <w:lvlJc w:val="left"/>
+      <w:pPr>
+        <w:ind w:left="-207" w:hanging="360"/>
+      </w:pPr>
+      <w:rPr>
+        <w:rFonts w:hint="default"/>
+      </w:rPr>
+    </w:lvl>
+    <w:lvl w:ilvl="1" w:tplc="04190019" w:tentative="1">
+      <w:start w:val="1"/>
+      <w:numFmt w:val="lowerLetter"/>
+      <w:lvlText w:val="%2."/>
+      <w:lvlJc w:val="left"/>
+      <w:pPr>
+        <w:ind w:left="513" w:hanging="360"/>
+      </w:pPr>
+    </w:lvl>
+    <w:lvl w:ilvl="2" w:tplc="0419001B" w:tentative="1">
+      <w:start w:val="1"/>
+      <w:numFmt w:val="lowerRoman"/>
+      <w:lvlText w:val="%3."/>
+      <w:lvlJc w:val="right"/>
+      <w:pPr>
+        <w:ind w:left="1233" w:hanging="180"/>
+      </w:pPr>
+    </w:lvl>
+    <w:lvl w:ilvl="3" w:tplc="0419000F" w:tentative="1">
+      <w:start w:val="1"/>
+      <w:numFmt w:val="decimal"/>
+      <w:lvlText w:val="%4."/>
+      <w:lvlJc w:val="left"/>
+      <w:pPr>
+        <w:ind w:left="1953" w:hanging="360"/>
+      </w:pPr>
+    </w:lvl>
+    <w:lvl w:ilvl="4" w:tplc="04190019" w:tentative="1">
+      <w:start w:val="1"/>
+      <w:numFmt w:val="lowerLetter"/>
+      <w:lvlText w:val="%5."/>
+      <w:lvlJc w:val="left"/>
+      <w:pPr>
+        <w:ind w:left="2673" w:hanging="360"/>
+      </w:pPr>
+    </w:lvl>
+    <w:lvl w:ilvl="5" w:tplc="0419001B" w:tentative="1">
+      <w:start w:val="1"/>
+      <w:numFmt w:val="lowerRoman"/>
+      <w:lvlText w:val="%6."/>
+      <w:lvlJc w:val="right"/>
+      <w:pPr>
+        <w:ind w:left="3393" w:hanging="180"/>
+      </w:pPr>
+    </w:lvl>
+    <w:lvl w:ilvl="6" w:tplc="0419000F" w:tentative="1">
+      <w:start w:val="1"/>
+      <w:numFmt w:val="decimal"/>
+      <w:lvlText w:val="%7."/>
+      <w:lvlJc w:val="left"/>
+      <w:pPr>
+        <w:ind w:left="4113" w:hanging="360"/>
+      </w:pPr>
+    </w:lvl>
+    <w:lvl w:ilvl="7" w:tplc="04190019" w:tentative="1">
+      <w:start w:val="1"/>
+      <w:numFmt w:val="lowerLetter"/>
+      <w:lvlText w:val="%8."/>
+      <w:lvlJc w:val="left"/>
+      <w:pPr>
+        <w:ind w:left="4833" w:hanging="360"/>
+      </w:pPr>
+    </w:lvl>
+    <w:lvl w:ilvl="8" w:tplc="0419001B" w:tentative="1">
+      <w:start w:val="1"/>
+      <w:numFmt w:val="lowerRoman"/>
+      <w:lvlText w:val="%9."/>
+      <w:lvlJc w:val="right"/>
+      <w:pPr>
+        <w:ind w:left="5553" w:hanging="180"/>
+      </w:pPr>
+    </w:lvl>
+  </w:abstractNum>
+  <w:abstractNum w:abstractNumId="2" w15:restartNumberingAfterBreak="0">
+    <w:nsid w:val="73B712C8"/>
+    <w:multiLevelType w:val="hybridMultilevel"/>
+    <w:tmpl w:val="CFC8D936"/>
+    <w:lvl w:ilvl="0" w:tplc="694877A0">
+      <w:start w:val="1"/>
+      <w:numFmt w:val="decimal"/>
+      <w:lvlText w:val="%1)"/>
+      <w:lvlJc w:val="left"/>
+      <w:pPr>
+        <w:ind w:left="153" w:hanging="360"/>
+      </w:pPr>
+      <w:rPr>
+        <w:rFonts w:hint="default"/>
+      </w:rPr>
+    </w:lvl>
+    <w:lvl w:ilvl="1" w:tplc="04190019" w:tentative="1">
+      <w:start w:val="1"/>
+      <w:numFmt w:val="lowerLetter"/>
+      <w:lvlText w:val="%2."/>
+      <w:lvlJc w:val="left"/>
+      <w:pPr>
+        <w:ind w:left="873" w:hanging="360"/>
+      </w:pPr>
+    </w:lvl>
+    <w:lvl w:ilvl="2" w:tplc="0419001B" w:tentative="1">
+      <w:start w:val="1"/>
+      <w:numFmt w:val="lowerRoman"/>
+      <w:lvlText w:val="%3."/>
+      <w:lvlJc w:val="right"/>
+      <w:pPr>
+        <w:ind w:left="1593" w:hanging="180"/>
+      </w:pPr>
+    </w:lvl>
+    <w:lvl w:ilvl="3" w:tplc="0419000F" w:tentative="1">
+      <w:start w:val="1"/>
+      <w:numFmt w:val="decimal"/>
+      <w:lvlText w:val="%4."/>
+      <w:lvlJc w:val="left"/>
+      <w:pPr>
+        <w:ind w:left="2313" w:hanging="360"/>
+      </w:pPr>
+    </w:lvl>
+    <w:lvl w:ilvl="4" w:tplc="04190019" w:tentative="1">
+      <w:start w:val="1"/>
+      <w:numFmt w:val="lowerLetter"/>
+      <w:lvlText w:val="%5."/>
+      <w:lvlJc w:val="left"/>
+      <w:pPr>
+        <w:ind w:left="3033" w:hanging="360"/>
+      </w:pPr>
+    </w:lvl>
+    <w:lvl w:ilvl="5" w:tplc="0419001B" w:tentative="1">
+      <w:start w:val="1"/>
+      <w:numFmt w:val="lowerRoman"/>
+      <w:lvlText w:val="%6."/>
+      <w:lvlJc w:val="right"/>
+      <w:pPr>
+        <w:ind w:left="3753" w:hanging="180"/>
+      </w:pPr>
+    </w:lvl>
+    <w:lvl w:ilvl="6" w:tplc="0419000F" w:tentative="1">
+      <w:start w:val="1"/>
+      <w:numFmt w:val="decimal"/>
+      <w:lvlText w:val="%7."/>
+      <w:lvlJc w:val="left"/>
+      <w:pPr>
+        <w:ind w:left="4473" w:hanging="360"/>
+      </w:pPr>
+    </w:lvl>
+    <w:lvl w:ilvl="7" w:tplc="04190019" w:tentative="1">
+      <w:start w:val="1"/>
+      <w:numFmt w:val="lowerLetter"/>
+      <w:lvlText w:val="%8."/>
+      <w:lvlJc w:val="left"/>
+      <w:pPr>
+        <w:ind w:left="5193" w:hanging="360"/>
+      </w:pPr>
+    </w:lvl>
+    <w:lvl w:ilvl="8" w:tplc="0419001B" w:tentative="1">
+      <w:start w:val="1"/>
+      <w:numFmt w:val="lowerRoman"/>
+      <w:lvlText w:val="%9."/>
+      <w:lvlJc w:val="right"/>
+      <w:pPr>
+        <w:ind w:left="5913" w:hanging="180"/>
+      </w:pPr>
+    </w:lvl>
+  </w:abstractNum>
+  <w:abstractNum w:abstractNumId="3" w15:restartNumberingAfterBreak="0">
+    <w:nsid w:val="799F284C"/>
+    <w:multiLevelType w:val="hybridMultilevel"/>
+    <w:tmpl w:val="683A1A00"/>
+    <w:lvl w:ilvl="0" w:tplc="1284CE2E">
+      <w:start w:val="1"/>
+      <w:numFmt w:val="decimal"/>
+      <w:lvlText w:val="%1)"/>
+      <w:lvlJc w:val="left"/>
+      <w:pPr>
+        <w:ind w:left="-207" w:hanging="360"/>
+      </w:pPr>
+      <w:rPr>
+        <w:rFonts w:hint="default"/>
+        <w:b w:val="0"/>
+        <w:i w:val="0"/>
+      </w:rPr>
+    </w:lvl>
+    <w:lvl w:ilvl="1" w:tplc="04190019" w:tentative="1">
+      <w:start w:val="1"/>
+      <w:numFmt w:val="lowerLetter"/>
+      <w:lvlText w:val="%2."/>
+      <w:lvlJc w:val="left"/>
+      <w:pPr>
+        <w:ind w:left="513" w:hanging="360"/>
+      </w:pPr>
+    </w:lvl>
+    <w:lvl w:ilvl="2" w:tplc="0419001B" w:tentative="1">
+      <w:start w:val="1"/>
+      <w:numFmt w:val="lowerRoman"/>
+      <w:lvlText w:val="%3."/>
+      <w:lvlJc w:val="right"/>
+      <w:pPr>
+        <w:ind w:left="1233" w:hanging="180"/>
+      </w:pPr>
+    </w:lvl>
+    <w:lvl w:ilvl="3" w:tplc="0419000F" w:tentative="1">
+      <w:start w:val="1"/>
+      <w:numFmt w:val="decimal"/>
+      <w:lvlText w:val="%4."/>
+      <w:lvlJc w:val="left"/>
+      <w:pPr>
+        <w:ind w:left="1953" w:hanging="360"/>
+      </w:pPr>
+    </w:lvl>
+    <w:lvl w:ilvl="4" w:tplc="04190019" w:tentative="1">
+      <w:start w:val="1"/>
+      <w:numFmt w:val="lowerLetter"/>
+      <w:lvlText w:val="%5."/>
+      <w:lvlJc w:val="left"/>
+      <w:pPr>
+        <w:ind w:left="2673" w:hanging="360"/>
+      </w:pPr>
+    </w:lvl>
+    <w:lvl w:ilvl="5" w:tplc="0419001B" w:tentative="1">
+      <w:start w:val="1"/>
+      <w:numFmt w:val="lowerRoman"/>
+      <w:lvlText w:val="%6."/>
+      <w:lvlJc w:val="right"/>
+      <w:pPr>
+        <w:ind w:left="3393" w:hanging="180"/>
+      </w:pPr>
+    </w:lvl>
+    <w:lvl w:ilvl="6" w:tplc="0419000F" w:tentative="1">
+      <w:start w:val="1"/>
+      <w:numFmt w:val="decimal"/>
+      <w:lvlText w:val="%7."/>
+      <w:lvlJc w:val="left"/>
+      <w:pPr>
+        <w:ind w:left="4113" w:hanging="360"/>
+      </w:pPr>
+    </w:lvl>
+    <w:lvl w:ilvl="7" w:tplc="04190019" w:tentative="1">
+      <w:start w:val="1"/>
+      <w:numFmt w:val="lowerLetter"/>
+      <w:lvlText w:val="%8."/>
+      <w:lvlJc w:val="left"/>
+      <w:pPr>
+        <w:ind w:left="4833" w:hanging="360"/>
+      </w:pPr>
+    </w:lvl>
+    <w:lvl w:ilvl="8" w:tplc="0419001B" w:tentative="1">
+      <w:start w:val="1"/>
+      <w:numFmt w:val="lowerRoman"/>
+      <w:lvlText w:val="%9."/>
+      <w:lvlJc w:val="right"/>
+      <w:pPr>
+        <w:ind w:left="5553" w:hanging="180"/>
+      </w:pPr>
+    </w:lvl>
+  </w:abstractNum>
   <w:num w:numId="1">
+    <w:abstractNumId w:val="3"/>
+  </w:num>
+  <w:num w:numId="2">
     <w:abstractNumId w:val="1"/>
   </w:num>
-  <w:num w:numId="2">
+  <w:num w:numId="3">
+    <w:abstractNumId w:val="2"/>
+  </w:num>
+  <w:num w:numId="4">
     <w:abstractNumId w:val="0"/>
   </w:num>
 </w:numbering>
